--- a/job day 18.docx
+++ b/job day 18.docx
@@ -19,7 +19,7 @@
           <w:szCs w:val="20"/>
           <w:lang w:val="id-ID"/>
         </w:rPr>
-        <w:t xml:space="preserve"> Buat 2 artikel 400 kata </w:t>
+        <w:t>Buat 1 artikel 700 kata</w:t>
       </w:r>
     </w:p>
     <w:p>
@@ -40,7 +40,7 @@
           <w:szCs w:val="20"/>
           <w:lang w:val="id-ID"/>
         </w:rPr>
-        <w:t xml:space="preserve">Keyword utama: </w:t>
+        <w:t xml:space="preserve">Keyword utama : </w:t>
       </w:r>
       <w:r>
         <w:rPr>
@@ -50,7 +50,7 @@
           <w:szCs w:val="20"/>
           <w:lang w:val="id-ID"/>
         </w:rPr>
-        <w:t>sewa alat berat di Bekasi</w:t>
+        <w:t>minyak terapi asam urat</w:t>
       </w:r>
     </w:p>
     <w:p>
@@ -74,8 +74,19 @@
           <w:szCs w:val="20"/>
           <w:lang w:val="id-ID"/>
         </w:rPr>
-        <w:t>Beberapa Jenis</w:t>
-      </w:r>
+        <w:t>Manfaat Minyak Terapi Asam Urat Untuk Tangan dan Bayi</w:t>
+      </w:r>
+    </w:p>
+    <w:p>
+      <w:pPr>
+        <w:jc w:val="both"/>
+        <w:rPr>
+          <w:rFonts w:asciiTheme="minorBidi" w:hAnsiTheme="minorBidi"/>
+          <w:sz w:val="20"/>
+          <w:szCs w:val="20"/>
+          <w:lang w:val="id-ID"/>
+        </w:rPr>
+      </w:pPr>
       <w:r>
         <w:rPr>
           <w:rFonts w:asciiTheme="minorBidi" w:hAnsiTheme="minorBidi"/>
@@ -85,59 +96,61 @@
           <w:szCs w:val="20"/>
           <w:lang w:val="id-ID"/>
         </w:rPr>
-        <w:t xml:space="preserve"> </w:t>
-      </w:r>
-      <w:r>
-        <w:rPr>
-          <w:rFonts w:asciiTheme="minorBidi" w:hAnsiTheme="minorBidi"/>
-          <w:b/>
-          <w:bCs/>
-          <w:sz w:val="20"/>
-          <w:szCs w:val="20"/>
-          <w:lang w:val="id-ID"/>
-        </w:rPr>
-        <w:t xml:space="preserve">Sewa </w:t>
-      </w:r>
-      <w:r>
-        <w:rPr>
-          <w:rFonts w:asciiTheme="minorBidi" w:hAnsiTheme="minorBidi"/>
-          <w:b/>
-          <w:bCs/>
-          <w:sz w:val="20"/>
-          <w:szCs w:val="20"/>
-          <w:lang w:val="id-ID"/>
-        </w:rPr>
-        <w:t xml:space="preserve">Alat Berat di Bekasi </w:t>
-      </w:r>
-    </w:p>
-    <w:p>
-      <w:pPr>
-        <w:jc w:val="both"/>
-        <w:rPr>
-          <w:rFonts w:asciiTheme="minorBidi" w:hAnsiTheme="minorBidi"/>
-          <w:sz w:val="20"/>
-          <w:szCs w:val="20"/>
-          <w:lang w:val="id-ID"/>
-        </w:rPr>
-      </w:pPr>
-      <w:r>
-        <w:rPr>
-          <w:rFonts w:asciiTheme="minorBidi" w:hAnsiTheme="minorBidi"/>
-          <w:sz w:val="20"/>
-          <w:szCs w:val="20"/>
-          <w:lang w:val="id-ID"/>
-        </w:rPr>
         <w:tab/>
-        <w:t xml:space="preserve">Saat Anda ingin membuka lahan, ataupun membangun rumah, perkantoran, proyek, properti, dan sebagainya. Kendala utama yang dihadapi adalah tidak semua lahan yang akan dibangun rata dengan kondisi tanah bagus. Beberapa bermula dari jenis tanah yang berbeda, ada yang penuh bebatuan, atau didekat sungai yang perlu penggemburan tanah untuk meninggikan tanah dengan tambahan material lainnya. Dengan begitu, agar pembangunan berjalan lancar, diperlukan bantuan alat berat yang memudahkan untuk menyelesaikan pekerjaan. Fungsi dari alat berat tersebut yakni dapat meringankan pekerjaan  manusia dalam memindahkan, menggali tanah, mengangkat material, dan lainnya. </w:t>
-      </w:r>
-      <w:r>
-        <w:rPr>
-          <w:rFonts w:asciiTheme="minorBidi" w:hAnsiTheme="minorBidi"/>
-          <w:sz w:val="20"/>
-          <w:szCs w:val="20"/>
-          <w:lang w:val="id-ID"/>
-        </w:rPr>
-        <w:t xml:space="preserve">Anda tidak usah bingung saat ingin menggunakan alat berat ataupun ingin sewa, apalagi lokasi Anda ada di Bekasi. Ada </w:t>
+      </w:r>
+      <w:r>
+        <w:rPr>
+          <w:rFonts w:asciiTheme="minorBidi" w:hAnsiTheme="minorBidi"/>
+          <w:sz w:val="20"/>
+          <w:szCs w:val="20"/>
+          <w:lang w:val="id-ID"/>
+        </w:rPr>
+        <w:t>Moms, Tahukah Anda</w:t>
+      </w:r>
+      <w:r>
+        <w:rPr>
+          <w:rFonts w:asciiTheme="minorBidi" w:hAnsiTheme="minorBidi"/>
+          <w:sz w:val="20"/>
+          <w:szCs w:val="20"/>
+          <w:lang w:val="id-ID"/>
+        </w:rPr>
+        <w:t xml:space="preserve"> belakangan ini banyak para orang tua yang mulai beralih pada pengobatan tradisional dan herbal untuk kesehatan bayinya. Saat bayinya sedang tidak sehat biasanya dilakukan pijat pada </w:t>
+      </w:r>
+      <w:r>
+        <w:rPr>
+          <w:rFonts w:asciiTheme="minorBidi" w:hAnsiTheme="minorBidi"/>
+          <w:sz w:val="20"/>
+          <w:szCs w:val="20"/>
+          <w:lang w:val="id-ID"/>
+        </w:rPr>
+        <w:t>si bayi</w:t>
+      </w:r>
+      <w:r>
+        <w:rPr>
+          <w:rFonts w:asciiTheme="minorBidi" w:hAnsiTheme="minorBidi"/>
+          <w:sz w:val="20"/>
+          <w:szCs w:val="20"/>
+          <w:lang w:val="id-ID"/>
+        </w:rPr>
+        <w:t xml:space="preserve"> untuk proses penyembuhannya</w:t>
+      </w:r>
+      <w:r>
+        <w:rPr>
+          <w:rFonts w:asciiTheme="minorBidi" w:hAnsiTheme="minorBidi"/>
+          <w:sz w:val="20"/>
+          <w:szCs w:val="20"/>
+          <w:lang w:val="id-ID"/>
+        </w:rPr>
+        <w:t xml:space="preserve">. </w:t>
+      </w:r>
+      <w:r>
+        <w:rPr>
+          <w:rFonts w:asciiTheme="minorBidi" w:hAnsiTheme="minorBidi"/>
+          <w:sz w:val="20"/>
+          <w:szCs w:val="20"/>
+          <w:lang w:val="id-ID"/>
+        </w:rPr>
+        <w:t xml:space="preserve">Bayi seringkali nangis dimalam hari, susah tidur, susah makan, ataupun demam, sebaiknya dilakukan pijat. Pijat bayi bisa dilakukan dengan menggunakan </w:t>
       </w:r>
       <w:r>
         <w:rPr>
@@ -147,16 +160,16 @@
           <w:szCs w:val="20"/>
           <w:lang w:val="id-ID"/>
         </w:rPr>
-        <w:t xml:space="preserve">sewa alat berat di Bekasi </w:t>
-      </w:r>
-      <w:r>
-        <w:rPr>
-          <w:rFonts w:asciiTheme="minorBidi" w:hAnsiTheme="minorBidi"/>
-          <w:sz w:val="20"/>
-          <w:szCs w:val="20"/>
-          <w:lang w:val="id-ID"/>
-        </w:rPr>
-        <w:t>yang bisa dimanfaatkan untuk keperluan Anda. Berikut ini beberapa jenis sewa alat berat yang ada di Bekasi:</w:t>
+        <w:t xml:space="preserve">minyak terapi asam urat </w:t>
+      </w:r>
+      <w:r>
+        <w:rPr>
+          <w:rFonts w:asciiTheme="minorBidi" w:hAnsiTheme="minorBidi"/>
+          <w:sz w:val="20"/>
+          <w:szCs w:val="20"/>
+          <w:lang w:val="id-ID"/>
+        </w:rPr>
+        <w:t>di seluruh tubuh bayi secara merata. Berikut  ini manfaat dari minyak terapi tersebut:</w:t>
       </w:r>
     </w:p>
     <w:p>
@@ -169,19 +182,23 @@
         <w:jc w:val="both"/>
         <w:rPr>
           <w:rFonts w:asciiTheme="minorBidi" w:hAnsiTheme="minorBidi"/>
-          <w:sz w:val="20"/>
-          <w:szCs w:val="20"/>
-          <w:lang w:val="id-ID"/>
-        </w:rPr>
-      </w:pPr>
-      <w:r>
-        <w:rPr>
-          <w:rFonts w:asciiTheme="minorBidi" w:hAnsiTheme="minorBidi"/>
-          <w:sz w:val="20"/>
-          <w:szCs w:val="20"/>
-          <w:lang w:val="id-ID"/>
-        </w:rPr>
-        <w:t>Alat berat Bulldozer</w:t>
+          <w:b/>
+          <w:bCs/>
+          <w:sz w:val="20"/>
+          <w:szCs w:val="20"/>
+          <w:lang w:val="id-ID"/>
+        </w:rPr>
+      </w:pPr>
+      <w:r>
+        <w:rPr>
+          <w:rFonts w:asciiTheme="minorBidi" w:hAnsiTheme="minorBidi"/>
+          <w:b/>
+          <w:bCs/>
+          <w:sz w:val="20"/>
+          <w:szCs w:val="20"/>
+          <w:lang w:val="id-ID"/>
+        </w:rPr>
+        <w:t>Memberikan kehangatan pada tubuh bayi</w:t>
       </w:r>
     </w:p>
     <w:p>
@@ -196,14 +213,16 @@
           <w:lang w:val="id-ID"/>
         </w:rPr>
       </w:pPr>
-      <w:r>
-        <w:rPr>
-          <w:rFonts w:asciiTheme="minorBidi" w:hAnsiTheme="minorBidi"/>
-          <w:sz w:val="20"/>
-          <w:szCs w:val="20"/>
-          <w:lang w:val="id-ID"/>
-        </w:rPr>
-        <w:t xml:space="preserve">Bulldozer merupakan salah satu yang bisa </w:t>
+      <w:bookmarkStart w:id="0" w:name="_GoBack"/>
+      <w:bookmarkEnd w:id="0"/>
+      <w:r>
+        <w:rPr>
+          <w:rFonts w:asciiTheme="minorBidi" w:hAnsiTheme="minorBidi"/>
+          <w:sz w:val="20"/>
+          <w:szCs w:val="20"/>
+          <w:lang w:val="id-ID"/>
+        </w:rPr>
+        <w:t xml:space="preserve">Salah satu pengobatan herbal untuk bayi adalah menggunakan </w:t>
       </w:r>
       <w:r>
         <w:rPr>
@@ -213,16 +232,92 @@
           <w:szCs w:val="20"/>
           <w:lang w:val="id-ID"/>
         </w:rPr>
-        <w:t>sewa alat berat di Bekasi</w:t>
-      </w:r>
-      <w:r>
-        <w:rPr>
-          <w:rFonts w:asciiTheme="minorBidi" w:hAnsiTheme="minorBidi"/>
-          <w:sz w:val="20"/>
-          <w:szCs w:val="20"/>
-          <w:lang w:val="id-ID"/>
-        </w:rPr>
-        <w:t xml:space="preserve">, gunanya untuk meratakan material seperti kerikil, pasir, tanah dengan memiliki kelebihan tenaga dorong yang cukup tinggi. Selain itu, bisa digunakan untuk menggusur, menarik beban, menimbun, dan menggali. Buldozzer mirip dengan traktor yang sama-sama memakai rantai dan pisau di bagian depan. Pada bagian belakang ada perlengkapan tambahan yaitu winch dan Ripper. Winch sebagai penarik material sedangkan Ripper membongkar material yang sulit digali memakai blade. </w:t>
+        <w:t>minyak terapi asam urat</w:t>
+      </w:r>
+      <w:r>
+        <w:rPr>
+          <w:rFonts w:asciiTheme="minorBidi" w:hAnsiTheme="minorBidi"/>
+          <w:sz w:val="20"/>
+          <w:szCs w:val="20"/>
+          <w:lang w:val="id-ID"/>
+        </w:rPr>
+        <w:t>, salah b</w:t>
+      </w:r>
+      <w:r>
+        <w:rPr>
+          <w:rFonts w:asciiTheme="minorBidi" w:hAnsiTheme="minorBidi"/>
+          <w:sz w:val="20"/>
+          <w:szCs w:val="20"/>
+          <w:lang w:val="id-ID"/>
+        </w:rPr>
+        <w:t xml:space="preserve">ayinya minyak kutus yang sangat populer </w:t>
+      </w:r>
+      <w:r>
+        <w:rPr>
+          <w:rFonts w:asciiTheme="minorBidi" w:hAnsiTheme="minorBidi"/>
+          <w:sz w:val="20"/>
+          <w:szCs w:val="20"/>
+          <w:lang w:val="id-ID"/>
+        </w:rPr>
+        <w:t xml:space="preserve">di kalangan para moms. Anda bisa menggosokkan minyak tersebut pada tubuh bayi, ditangan, kaki, dan badannya. Minyak kutus memberikan kehangatan pada tubuh bayi, sekaligus membantu menghilangkan rasa nyeri di badannya. Minyak kutus sudah terjamin aman dan mudah digunakan, hanya tinggal di oles ke bagian tubuh si bayi. </w:t>
+      </w:r>
+      <w:r>
+        <w:rPr>
+          <w:rFonts w:asciiTheme="minorBidi" w:hAnsiTheme="minorBidi"/>
+          <w:sz w:val="20"/>
+          <w:szCs w:val="20"/>
+          <w:lang w:val="id-ID"/>
+        </w:rPr>
+        <w:t>begitupula, saat bayi</w:t>
+      </w:r>
+      <w:r>
+        <w:rPr>
+          <w:rFonts w:asciiTheme="minorBidi" w:hAnsiTheme="minorBidi"/>
+          <w:sz w:val="20"/>
+          <w:szCs w:val="20"/>
+          <w:lang w:val="id-ID"/>
+        </w:rPr>
+        <w:t xml:space="preserve"> mengalami sakit kepala yang ditunjukkan dengan rewel dan nangis terus-terusan, oleskan minyak pada bagian kepala dan leher. Dengan begitu, kepala bayi akan menjadi lebih ringan dari sebelumnya dan tidak rewel lagi. Minyak kutus dipercaya bisa meredakan demam si bayi secara alami. Kandungan </w:t>
+      </w:r>
+      <w:r>
+        <w:rPr>
+          <w:rFonts w:asciiTheme="minorBidi" w:hAnsiTheme="minorBidi"/>
+          <w:sz w:val="20"/>
+          <w:szCs w:val="20"/>
+          <w:lang w:val="id-ID"/>
+        </w:rPr>
+        <w:t xml:space="preserve">minyak kutus juga terbuat dari tumbuhan serai yang berfungsi membunuh bakteri dan tidak bau. Tumbuhan serai juga dapat memperkuat </w:t>
+      </w:r>
+      <w:r>
+        <w:rPr>
+          <w:rFonts w:asciiTheme="minorBidi" w:hAnsiTheme="minorBidi"/>
+          <w:i/>
+          <w:iCs/>
+          <w:sz w:val="20"/>
+          <w:szCs w:val="20"/>
+          <w:lang w:val="id-ID"/>
+        </w:rPr>
+        <w:t>folikel</w:t>
+      </w:r>
+      <w:r>
+        <w:rPr>
+          <w:rFonts w:asciiTheme="minorBidi" w:hAnsiTheme="minorBidi"/>
+          <w:i/>
+          <w:iCs/>
+          <w:sz w:val="20"/>
+          <w:szCs w:val="20"/>
+          <w:lang w:val="id-ID"/>
+        </w:rPr>
+        <w:t xml:space="preserve"> </w:t>
+      </w:r>
+      <w:r>
+        <w:rPr>
+          <w:rFonts w:asciiTheme="minorBidi" w:hAnsiTheme="minorBidi"/>
+          <w:sz w:val="20"/>
+          <w:szCs w:val="20"/>
+          <w:lang w:val="id-ID"/>
+        </w:rPr>
+        <w:t xml:space="preserve">rambut dan mencegah rambut rontok, sehingga jika dioleskan pada kepala si bayi tidak akan menyebabkan iritasi kulit. </w:t>
       </w:r>
     </w:p>
     <w:p>
@@ -235,19 +330,23 @@
         <w:jc w:val="both"/>
         <w:rPr>
           <w:rFonts w:asciiTheme="minorBidi" w:hAnsiTheme="minorBidi"/>
-          <w:sz w:val="20"/>
-          <w:szCs w:val="20"/>
-          <w:lang w:val="id-ID"/>
-        </w:rPr>
-      </w:pPr>
-      <w:r>
-        <w:rPr>
-          <w:rFonts w:asciiTheme="minorBidi" w:hAnsiTheme="minorBidi"/>
-          <w:sz w:val="20"/>
-          <w:szCs w:val="20"/>
-          <w:lang w:val="id-ID"/>
-        </w:rPr>
-        <w:t>Alat berat Excavator</w:t>
+          <w:b/>
+          <w:bCs/>
+          <w:sz w:val="20"/>
+          <w:szCs w:val="20"/>
+          <w:lang w:val="id-ID"/>
+        </w:rPr>
+      </w:pPr>
+      <w:r>
+        <w:rPr>
+          <w:rFonts w:asciiTheme="minorBidi" w:hAnsiTheme="minorBidi"/>
+          <w:b/>
+          <w:bCs/>
+          <w:sz w:val="20"/>
+          <w:szCs w:val="20"/>
+          <w:lang w:val="id-ID"/>
+        </w:rPr>
+        <w:t>Tidur bayi menjadi nyenyak</w:t>
       </w:r>
     </w:p>
     <w:p>
@@ -269,25 +368,34 @@
           <w:szCs w:val="20"/>
           <w:lang w:val="id-ID"/>
         </w:rPr>
-        <w:t>Jenis alat berat Excavator ini memiliki jenis ukuran, dari yang kecil, standar, dan besar.</w:t>
-      </w:r>
-      <w:r>
-        <w:rPr>
-          <w:rFonts w:asciiTheme="minorBidi" w:hAnsiTheme="minorBidi"/>
-          <w:sz w:val="20"/>
-          <w:szCs w:val="20"/>
-          <w:lang w:val="id-ID"/>
-        </w:rPr>
-        <w:t xml:space="preserve"> Pada proyek-proyek besar, seperti pertambangan sudah tentu membutuhkan alat berat ini. Penggunaan alat berat dapat membantu mengurangi intensitas kecelakaan pekerja dan pekerjaan akan terselesaikan lebih cepat dibanding semuanya menggunakan tenaga pekerja. Excavator berbentuk mirip dengan mobil, pada bagian depan mempunyai lengan seperti pengeruk</w:t>
-      </w:r>
-      <w:r>
-        <w:rPr>
-          <w:rFonts w:asciiTheme="minorBidi" w:hAnsiTheme="minorBidi"/>
-          <w:sz w:val="20"/>
-          <w:szCs w:val="20"/>
-          <w:lang w:val="id-ID"/>
-        </w:rPr>
-        <w:t>. Kegunaan Excavator yakni sebagai alat pengeruk permukaan tanah yang cukup keras atau di timbuni dengan bebatuan. Selain itu bisa menghancurkan material yang keras sekaligus meratakan permukaan pada tanah, yang terakhir bisa juga mengangkut material.</w:t>
+        <w:t xml:space="preserve">Seringkali saat kondisi badan bayi sedang tidak sehat, malamnya bayi rewel, nangis dan tidak mau tidur. </w:t>
+      </w:r>
+      <w:r>
+        <w:rPr>
+          <w:rFonts w:asciiTheme="minorBidi" w:hAnsiTheme="minorBidi"/>
+          <w:sz w:val="20"/>
+          <w:szCs w:val="20"/>
+          <w:lang w:val="id-ID"/>
+        </w:rPr>
+        <w:t xml:space="preserve">Memang paling sedih rasanya jadi orang tua saat kondisi anak sedang tidak sehat, bagi para moms akan terus melakukan yang terbaik untuk kesehatan bayinya. Jika bayi sedang susah tidur, </w:t>
+      </w:r>
+      <w:r>
+        <w:rPr>
+          <w:rFonts w:asciiTheme="minorBidi" w:hAnsiTheme="minorBidi"/>
+          <w:sz w:val="20"/>
+          <w:szCs w:val="20"/>
+          <w:lang w:val="id-ID"/>
+        </w:rPr>
+        <w:t>Moms bisa lakukan pijat perlahan pada tubuh bayi dengan menggunakan minyak kutus. Tubuh anak yang sudah dioleskan dengan minyak tersebut akan menjadi nyaman dan hangat. Jika kondisi tubuh bayi sehat, nafsu makan pun akan bertambah.</w:t>
+      </w:r>
+      <w:r>
+        <w:rPr>
+          <w:rFonts w:asciiTheme="minorBidi" w:hAnsiTheme="minorBidi"/>
+          <w:sz w:val="20"/>
+          <w:szCs w:val="20"/>
+          <w:lang w:val="id-ID"/>
+        </w:rPr>
+        <w:t xml:space="preserve"> Bayi sehat, para moms pun jadi senang dikarenakan tanpa khawatir efek samping apapun saat menggunakan minyak kutus sebagai pilihan kesehatan bayi. Bisa dibilang khasiatnya luar biasa dan ampuh dalam menyembuhkan penyakit sekaligus aman digunakan dalam jangka panjang.</w:t>
       </w:r>
     </w:p>
     <w:p>
@@ -300,28 +408,23 @@
         <w:jc w:val="both"/>
         <w:rPr>
           <w:rFonts w:asciiTheme="minorBidi" w:hAnsiTheme="minorBidi"/>
-          <w:sz w:val="20"/>
-          <w:szCs w:val="20"/>
-          <w:lang w:val="id-ID"/>
-        </w:rPr>
-      </w:pPr>
-      <w:r>
-        <w:rPr>
-          <w:rFonts w:asciiTheme="minorBidi" w:hAnsiTheme="minorBidi"/>
-          <w:sz w:val="20"/>
-          <w:szCs w:val="20"/>
-          <w:lang w:val="id-ID"/>
-        </w:rPr>
-        <w:t xml:space="preserve">Alat Berat </w:t>
-      </w:r>
-      <w:r>
-        <w:rPr>
-          <w:rFonts w:asciiTheme="minorBidi" w:hAnsiTheme="minorBidi"/>
-          <w:sz w:val="20"/>
-          <w:szCs w:val="20"/>
-          <w:lang w:val="id-ID"/>
-        </w:rPr>
-        <w:t>Forklift</w:t>
+          <w:b/>
+          <w:bCs/>
+          <w:sz w:val="20"/>
+          <w:szCs w:val="20"/>
+          <w:lang w:val="id-ID"/>
+        </w:rPr>
+      </w:pPr>
+      <w:r>
+        <w:rPr>
+          <w:rFonts w:asciiTheme="minorBidi" w:hAnsiTheme="minorBidi"/>
+          <w:b/>
+          <w:bCs/>
+          <w:sz w:val="20"/>
+          <w:szCs w:val="20"/>
+          <w:lang w:val="id-ID"/>
+        </w:rPr>
+        <w:t>Mengobati alergi yang dialami bayi</w:t>
       </w:r>
     </w:p>
     <w:p>
@@ -343,16 +446,99 @@
           <w:szCs w:val="20"/>
           <w:lang w:val="id-ID"/>
         </w:rPr>
-        <w:t xml:space="preserve">Alat berat ini dapat membantu mengangkat beban berat, selain itu </w:t>
-      </w:r>
-      <w:r>
-        <w:rPr>
-          <w:rFonts w:asciiTheme="minorBidi" w:hAnsiTheme="minorBidi"/>
-          <w:sz w:val="20"/>
-          <w:szCs w:val="20"/>
-          <w:lang w:val="id-ID"/>
-        </w:rPr>
-        <w:t xml:space="preserve"> dapat memindahkan barang-barang yang berat seperti kendaraan ataupun alat transportasi. Alat ini dapat membantu proyek-proyek yang ada di pabrik, perusahaan logistik, ataupun perusahaan-perusahaan otomotif, dan masih banyak lagi.</w:t>
+        <w:t xml:space="preserve">Demi kesehatan si bayi, moms tidak boleh sembarangan untuk mengonsumsi obat-obatan yang diberikan pada bayi. </w:t>
+      </w:r>
+      <w:r>
+        <w:rPr>
+          <w:rFonts w:asciiTheme="minorBidi" w:hAnsiTheme="minorBidi"/>
+          <w:sz w:val="20"/>
+          <w:szCs w:val="20"/>
+          <w:lang w:val="id-ID"/>
+        </w:rPr>
+        <w:t xml:space="preserve">Ditambah lagi kulit bayi yang masih lembut cukup sensitif terhadap zat tertentu, atau disebut juga dengan alergen. Alergen yang dimaksud dapat berupa makanan, obat-obatan, bulu binatang, ataupun serangga. </w:t>
+      </w:r>
+      <w:r>
+        <w:rPr>
+          <w:rFonts w:asciiTheme="minorBidi" w:hAnsiTheme="minorBidi"/>
+          <w:sz w:val="20"/>
+          <w:szCs w:val="20"/>
+          <w:lang w:val="id-ID"/>
+        </w:rPr>
+        <w:t>Meskipun keinginan supaya</w:t>
+      </w:r>
+      <w:r>
+        <w:rPr>
+          <w:rFonts w:asciiTheme="minorBidi" w:hAnsiTheme="minorBidi"/>
+          <w:sz w:val="20"/>
+          <w:szCs w:val="20"/>
+          <w:lang w:val="id-ID"/>
+        </w:rPr>
+        <w:t xml:space="preserve"> ada perubahan pada si</w:t>
+      </w:r>
+      <w:r>
+        <w:rPr>
+          <w:rFonts w:asciiTheme="minorBidi" w:hAnsiTheme="minorBidi"/>
+          <w:sz w:val="20"/>
+          <w:szCs w:val="20"/>
+          <w:lang w:val="id-ID"/>
+        </w:rPr>
+        <w:t xml:space="preserve"> bayi </w:t>
+      </w:r>
+      <w:r>
+        <w:rPr>
+          <w:rFonts w:asciiTheme="minorBidi" w:hAnsiTheme="minorBidi"/>
+          <w:sz w:val="20"/>
+          <w:szCs w:val="20"/>
+          <w:lang w:val="id-ID"/>
+        </w:rPr>
+        <w:t xml:space="preserve">supaya </w:t>
+      </w:r>
+      <w:r>
+        <w:rPr>
+          <w:rFonts w:asciiTheme="minorBidi" w:hAnsiTheme="minorBidi"/>
+          <w:sz w:val="20"/>
+          <w:szCs w:val="20"/>
+          <w:lang w:val="id-ID"/>
+        </w:rPr>
+        <w:t xml:space="preserve">cepat sembuh dari penyakit, seperti alergi, sebaiknya untuk tidak terburu-buru memberikan obat </w:t>
+      </w:r>
+      <w:r>
+        <w:rPr>
+          <w:rFonts w:asciiTheme="minorBidi" w:hAnsiTheme="minorBidi"/>
+          <w:sz w:val="20"/>
+          <w:szCs w:val="20"/>
+          <w:lang w:val="id-ID"/>
+        </w:rPr>
+        <w:t>tanpa konsultasi dengan dokter.</w:t>
+      </w:r>
+      <w:r>
+        <w:rPr>
+          <w:rFonts w:asciiTheme="minorBidi" w:hAnsiTheme="minorBidi" w:hint="cs"/>
+          <w:sz w:val="20"/>
+          <w:szCs w:val="20"/>
+          <w:rtl/>
+          <w:lang w:val="id-ID"/>
+        </w:rPr>
+        <w:t xml:space="preserve"> </w:t>
+      </w:r>
+      <w:r>
+        <w:rPr>
+          <w:rFonts w:asciiTheme="minorBidi" w:hAnsiTheme="minorBidi"/>
+          <w:sz w:val="20"/>
+          <w:szCs w:val="20"/>
+          <w:lang w:val="id-ID"/>
+        </w:rPr>
+        <w:t xml:space="preserve"> Minyak kutus tidak akan menyebabkan tubuh bayi terasa panas pada kulit si bayi, melainkan akan membuat kulit menjadi hangat dan terasa nyaman. Hal ini dikarenakan, penggunaannya aman di pakai dalam jangka yang panjang. Bahan-bahan yang digunakan pada minyak tersebut berasal dari bahan-bahan herbal alami, sehingga penggunaan minyak tidak menyebabkan iritasi pada kulit bayi dan bisa menyembuhkan alergi di tubuh bayi. Jika bayi sedang mengalami batuk dan pilek, sebaiknya oleskan minyak pada bagian perut, dada, telapak kaki, punggung mulai dari tulang ekor hingga tekuk bayi. usapkan secara perlahan supaya minyak terserap dengan baik pada kulit bayi. Rutin </w:t>
+      </w:r>
+      <w:r>
+        <w:rPr>
+          <w:rFonts w:asciiTheme="minorBidi" w:hAnsiTheme="minorBidi"/>
+          <w:sz w:val="20"/>
+          <w:szCs w:val="20"/>
+          <w:lang w:val="id-ID"/>
+        </w:rPr>
+        <w:lastRenderedPageBreak/>
+        <w:t xml:space="preserve">lakukan setiap hari, setiap kali sesudah mandi pagi-sore dan sebelum bayi tidur di waktu malam hari. </w:t>
       </w:r>
     </w:p>
     <w:p>
@@ -365,24 +551,29 @@
         <w:jc w:val="both"/>
         <w:rPr>
           <w:rFonts w:asciiTheme="minorBidi" w:hAnsiTheme="minorBidi"/>
-          <w:sz w:val="20"/>
-          <w:szCs w:val="20"/>
-          <w:lang w:val="id-ID"/>
-        </w:rPr>
-      </w:pPr>
-      <w:r>
-        <w:rPr>
-          <w:rFonts w:asciiTheme="minorBidi" w:hAnsiTheme="minorBidi"/>
-          <w:sz w:val="20"/>
-          <w:szCs w:val="20"/>
-          <w:lang w:val="id-ID"/>
-        </w:rPr>
-        <w:t>Alat Berat Vibro</w:t>
+          <w:b/>
+          <w:bCs/>
+          <w:sz w:val="20"/>
+          <w:szCs w:val="20"/>
+          <w:lang w:val="id-ID"/>
+        </w:rPr>
+      </w:pPr>
+      <w:r>
+        <w:rPr>
+          <w:rFonts w:asciiTheme="minorBidi" w:hAnsiTheme="minorBidi"/>
+          <w:b/>
+          <w:bCs/>
+          <w:sz w:val="20"/>
+          <w:szCs w:val="20"/>
+          <w:lang w:val="id-ID"/>
+        </w:rPr>
+        <w:t>Menyembuhkan diare</w:t>
       </w:r>
     </w:p>
     <w:p>
       <w:pPr>
         <w:pStyle w:val="ListParagraph"/>
+        <w:ind w:firstLine="720"/>
         <w:jc w:val="both"/>
         <w:rPr>
           <w:rFonts w:asciiTheme="minorBidi" w:hAnsiTheme="minorBidi"/>
@@ -398,150 +589,16 @@
           <w:szCs w:val="20"/>
           <w:lang w:val="id-ID"/>
         </w:rPr>
-        <w:t>Alat berat Vibro atau disebut juga dengan Vibratory Roller yang seringkali digunakan untuk membantu menyelesaikan proyek jalan. Alat berat ini berfungsi sebagai penggilas aspal jenis beton dan memadatkan hasil timbunan pada proses pembangunan jalan. Vibro memiliki kapasitas yang berbeda-beda tergantung material yang akan dipadatkan. Selain itu, alat ini dilengkapi tangki dengan ukuran yang lumayan besar untuk menyiram jalan yang baru selesai dikerjakan, dengan begitu pekerjaan kontruksi menjadi lebih ringan.</w:t>
-      </w:r>
-    </w:p>
-    <w:p>
-      <w:pPr>
-        <w:jc w:val="both"/>
-        <w:rPr>
-          <w:rFonts w:asciiTheme="minorBidi" w:hAnsiTheme="minorBidi"/>
-          <w:sz w:val="20"/>
-          <w:szCs w:val="20"/>
-          <w:lang w:val="id-ID"/>
-        </w:rPr>
-      </w:pPr>
-      <w:r>
-        <w:rPr>
-          <w:rFonts w:asciiTheme="minorBidi" w:hAnsiTheme="minorBidi"/>
-          <w:sz w:val="20"/>
-          <w:szCs w:val="20"/>
-          <w:lang w:val="id-ID"/>
-        </w:rPr>
-        <w:tab/>
-        <w:t xml:space="preserve">Masih ada banyak </w:t>
-      </w:r>
-      <w:r>
-        <w:rPr>
-          <w:rFonts w:asciiTheme="minorBidi" w:hAnsiTheme="minorBidi"/>
-          <w:color w:val="0070C0"/>
-          <w:sz w:val="20"/>
-          <w:szCs w:val="20"/>
-          <w:lang w:val="id-ID"/>
-        </w:rPr>
-        <w:t>sewa alat berat di Bekasi</w:t>
-      </w:r>
-      <w:r>
-        <w:rPr>
-          <w:rFonts w:asciiTheme="minorBidi" w:hAnsiTheme="minorBidi"/>
-          <w:sz w:val="20"/>
-          <w:szCs w:val="20"/>
-          <w:lang w:val="id-ID"/>
-        </w:rPr>
-        <w:t xml:space="preserve">, penjelasan di atas merupakan jenis alat berat yang seringkali di sewa untuk kebutuhan bisnis, proyek, maupun personal. </w:t>
-      </w:r>
-    </w:p>
-    <w:p>
-      <w:pPr>
-        <w:jc w:val="both"/>
-        <w:rPr>
-          <w:rFonts w:asciiTheme="minorBidi" w:hAnsiTheme="minorBidi"/>
-          <w:sz w:val="20"/>
-          <w:szCs w:val="20"/>
-          <w:lang w:val="id-ID"/>
-        </w:rPr>
-      </w:pPr>
-      <w:r>
-        <w:rPr>
-          <w:rFonts w:asciiTheme="minorBidi" w:hAnsiTheme="minorBidi"/>
-          <w:sz w:val="20"/>
-          <w:szCs w:val="20"/>
-          <w:lang w:val="id-ID"/>
-        </w:rPr>
-        <w:lastRenderedPageBreak/>
-        <w:t xml:space="preserve">Keyword utama: </w:t>
-      </w:r>
-      <w:r>
-        <w:rPr>
-          <w:rFonts w:asciiTheme="minorBidi" w:hAnsiTheme="minorBidi"/>
-          <w:color w:val="0070C0"/>
-          <w:sz w:val="20"/>
-          <w:szCs w:val="20"/>
-          <w:lang w:val="id-ID"/>
-        </w:rPr>
-        <w:t>sewa mobil crane Pulogadung Jakarta Timur</w:t>
-      </w:r>
-    </w:p>
-    <w:p>
-      <w:pPr>
-        <w:jc w:val="center"/>
-        <w:rPr>
-          <w:rFonts w:asciiTheme="minorBidi" w:hAnsiTheme="minorBidi"/>
-          <w:b/>
-          <w:bCs/>
-          <w:sz w:val="20"/>
-          <w:szCs w:val="20"/>
-          <w:lang w:val="id-ID"/>
-        </w:rPr>
-      </w:pPr>
-      <w:r>
-        <w:rPr>
-          <w:rFonts w:asciiTheme="minorBidi" w:hAnsiTheme="minorBidi"/>
-          <w:b/>
-          <w:bCs/>
-          <w:sz w:val="20"/>
-          <w:szCs w:val="20"/>
-          <w:lang w:val="id-ID"/>
-        </w:rPr>
-        <w:t>Sewa Murah Mobil Crane Di Pulogadung Jakarta Timur</w:t>
-      </w:r>
-    </w:p>
-    <w:p>
-      <w:pPr>
-        <w:jc w:val="both"/>
-        <w:rPr>
-          <w:rFonts w:asciiTheme="minorBidi" w:hAnsiTheme="minorBidi"/>
-          <w:sz w:val="20"/>
-          <w:szCs w:val="20"/>
-          <w:lang w:val="id-ID"/>
-        </w:rPr>
-      </w:pPr>
-      <w:r>
-        <w:rPr>
-          <w:rFonts w:asciiTheme="minorBidi" w:hAnsiTheme="minorBidi"/>
-          <w:sz w:val="20"/>
-          <w:szCs w:val="20"/>
-          <w:lang w:val="id-ID"/>
-        </w:rPr>
-        <w:tab/>
-      </w:r>
-      <w:r>
-        <w:rPr>
-          <w:rFonts w:asciiTheme="minorBidi" w:hAnsiTheme="minorBidi"/>
-          <w:sz w:val="20"/>
-          <w:szCs w:val="20"/>
-          <w:lang w:val="id-ID"/>
-        </w:rPr>
-        <w:t xml:space="preserve">Mobil crane merupakan alat berat yang digunakan untuk mengangkat atau memindahkan barang-barang berat. Orang yang menjalankan tombol mobil crane disebut operator, ia yang akan mengoperasikan alat tersebut pada mesin kabin operator yang terletak di ruangan pengemudi. Saat alat berat ini beroperasi, kaki pada mobil crane layaknya seperti pondasi yang menjaga keseimbangan saat mengangkat beban. Roda pada crane diangkat ke permukaan supaya tetap terjaga keselamatan saat bekerja. Jika lokasi Anda berada di Pulogadung Jakarta Timur, dan kebtulan Anda sedang membutuhkan mobil crane untuk keperluan yang urgent, Ada beberapa perusahaan yang menawarkan jasa </w:t>
-      </w:r>
-      <w:r>
-        <w:rPr>
-          <w:rFonts w:asciiTheme="minorBidi" w:hAnsiTheme="minorBidi"/>
-          <w:color w:val="0070C0"/>
-          <w:sz w:val="20"/>
-          <w:szCs w:val="20"/>
-          <w:lang w:val="id-ID"/>
-        </w:rPr>
-        <w:t xml:space="preserve">sewa mobil crane Pulogadung Jakarta Timur </w:t>
-      </w:r>
-      <w:r>
-        <w:rPr>
-          <w:rFonts w:asciiTheme="minorBidi" w:hAnsiTheme="minorBidi"/>
-          <w:sz w:val="20"/>
-          <w:szCs w:val="20"/>
-          <w:lang w:val="id-ID"/>
-        </w:rPr>
-        <w:t>dengan harga yang terjangkau dan relatif lebih murah. Berikut kelebihan dan kekurangan dari mobil crane yang perlu Anda ketahui:</w:t>
+        <w:t>Minyak kutus juga dapat menyembuhkan diare, moms bisa oleskan ke perut bayi</w:t>
+      </w:r>
+      <w:r>
+        <w:rPr>
+          <w:rFonts w:asciiTheme="minorBidi" w:hAnsiTheme="minorBidi"/>
+          <w:sz w:val="20"/>
+          <w:szCs w:val="20"/>
+          <w:lang w:val="id-ID"/>
+        </w:rPr>
+        <w:t xml:space="preserve"> bagian bawah khususnya di bagian pinggang, dan dada, setiap satu jam sekali. Penyakit diare harus segera ditangani, jika tidak akan menjadi masalah yang serius dan berbahaya bagi kesehatan bayi. Moms bisa melihat perbedaannya dari bab bayi, jika bayi lebih sering bab dari biasanya dalam satu hari dengan tekstur cair kemungkinan si bayi sedang diare. Sehingga perlu segera mendapatkan penanganan secepatnya, seperti memberikan minyak kutus terlebih dahulu.</w:t>
       </w:r>
     </w:p>
     <w:p>
@@ -549,24 +606,28 @@
         <w:pStyle w:val="ListParagraph"/>
         <w:numPr>
           <w:ilvl w:val="0"/>
-          <w:numId w:val="2"/>
+          <w:numId w:val="1"/>
         </w:numPr>
         <w:jc w:val="both"/>
         <w:rPr>
           <w:rFonts w:asciiTheme="minorBidi" w:hAnsiTheme="minorBidi"/>
-          <w:sz w:val="20"/>
-          <w:szCs w:val="20"/>
-          <w:lang w:val="id-ID"/>
-        </w:rPr>
-      </w:pPr>
-      <w:r>
-        <w:rPr>
-          <w:rFonts w:asciiTheme="minorBidi" w:hAnsiTheme="minorBidi"/>
-          <w:sz w:val="20"/>
-          <w:szCs w:val="20"/>
-          <w:lang w:val="id-ID"/>
-        </w:rPr>
-        <w:t>Kelebihan mobil crane</w:t>
+          <w:b/>
+          <w:bCs/>
+          <w:sz w:val="20"/>
+          <w:szCs w:val="20"/>
+          <w:lang w:val="id-ID"/>
+        </w:rPr>
+      </w:pPr>
+      <w:r>
+        <w:rPr>
+          <w:rFonts w:asciiTheme="minorBidi" w:hAnsiTheme="minorBidi"/>
+          <w:b/>
+          <w:bCs/>
+          <w:sz w:val="20"/>
+          <w:szCs w:val="20"/>
+          <w:lang w:val="id-ID"/>
+        </w:rPr>
+        <w:t>Dapat meningkatkan daya tahan pada tubuh bayi</w:t>
       </w:r>
     </w:p>
     <w:p>
@@ -575,38 +636,54 @@
         <w:ind w:firstLine="720"/>
         <w:jc w:val="both"/>
         <w:rPr>
-          <w:rFonts w:asciiTheme="minorBidi" w:hAnsiTheme="minorBidi"/>
-          <w:sz w:val="20"/>
-          <w:szCs w:val="20"/>
-          <w:lang w:val="id-ID"/>
-        </w:rPr>
-      </w:pPr>
-      <w:r>
-        <w:rPr>
-          <w:rFonts w:asciiTheme="minorBidi" w:hAnsiTheme="minorBidi"/>
-          <w:sz w:val="20"/>
-          <w:szCs w:val="20"/>
-          <w:lang w:val="id-ID"/>
-        </w:rPr>
-        <w:t>Alat berat seperti mobil crane ini mirip dengan bentuk truk, namun mempunyai banyak kelebihan:</w:t>
-      </w:r>
-      <w:r>
-        <w:rPr>
-          <w:rFonts w:asciiTheme="minorBidi" w:hAnsiTheme="minorBidi"/>
-          <w:sz w:val="20"/>
-          <w:szCs w:val="20"/>
-          <w:lang w:val="id-ID"/>
-        </w:rPr>
-        <w:t xml:space="preserve"> </w:t>
+          <w:rFonts w:asciiTheme="minorBidi" w:hAnsiTheme="minorBidi" w:hint="cs"/>
+          <w:sz w:val="20"/>
+          <w:szCs w:val="20"/>
+          <w:rtl/>
+          <w:lang w:val="id-ID"/>
+        </w:rPr>
+      </w:pPr>
+      <w:r>
+        <w:rPr>
+          <w:rFonts w:asciiTheme="minorBidi" w:hAnsiTheme="minorBidi"/>
+          <w:sz w:val="20"/>
+          <w:szCs w:val="20"/>
+          <w:lang w:val="id-ID"/>
+        </w:rPr>
+        <w:t xml:space="preserve">Minyak kutus juga dapat meingkatkan daya tahan tubuh bayi, kandungan dalam </w:t>
+      </w:r>
+      <w:r>
+        <w:rPr>
+          <w:rFonts w:asciiTheme="minorBidi" w:hAnsiTheme="minorBidi"/>
+          <w:color w:val="0070C0"/>
+          <w:sz w:val="20"/>
+          <w:szCs w:val="20"/>
+          <w:lang w:val="id-ID"/>
+        </w:rPr>
+        <w:t>minyak terapi asam urat</w:t>
+      </w:r>
+      <w:r>
+        <w:rPr>
+          <w:rFonts w:asciiTheme="minorBidi" w:hAnsiTheme="minorBidi"/>
+          <w:sz w:val="20"/>
+          <w:szCs w:val="20"/>
+          <w:lang w:val="id-ID"/>
+        </w:rPr>
+        <w:t xml:space="preserve"> dapat membantu memperlancar energi bayi, meningkatkan kekuatan tubuh untuk menyembuhkan dengan sendirinya </w:t>
+      </w:r>
+      <w:r>
+        <w:rPr>
+          <w:rFonts w:asciiTheme="minorBidi" w:hAnsiTheme="minorBidi"/>
+          <w:sz w:val="20"/>
+          <w:szCs w:val="20"/>
+          <w:lang w:val="id-ID"/>
+        </w:rPr>
+        <w:t>sehingga tidak memerlukan obat-obatan kimia lagi. Namun, jika tidak ada perubahan apapun, sebaiknya untuk mengkonsultasikan pada dokter dibidangnya untuk mendapatkan penanganan yang serius. Bisa jadi kesehatan bayi memang dalam kondisi kesehatan yang menurun, supaya segera ditangani oleh dokter. Semoga penjelasan diatas, dapat memberikan informasi dan solusi untuk para moms dan dads saat kondisi kesehatan bayi sedang tidak sehat, jangan terlalu panik dan khawatir tetap ikhtiar untuk kesehatan bayi dengan penanganan seperti informasi diatas.</w:t>
       </w:r>
     </w:p>
     <w:p>
       <w:pPr>
         <w:pStyle w:val="ListParagraph"/>
-        <w:numPr>
-          <w:ilvl w:val="0"/>
-          <w:numId w:val="4"/>
-        </w:numPr>
         <w:jc w:val="both"/>
         <w:rPr>
           <w:rFonts w:asciiTheme="minorBidi" w:hAnsiTheme="minorBidi"/>
@@ -615,221 +692,6 @@
           <w:lang w:val="id-ID"/>
         </w:rPr>
       </w:pPr>
-      <w:r>
-        <w:rPr>
-          <w:rFonts w:asciiTheme="minorBidi" w:hAnsiTheme="minorBidi"/>
-          <w:sz w:val="20"/>
-          <w:szCs w:val="20"/>
-          <w:lang w:val="id-ID"/>
-        </w:rPr>
-        <w:t>Memberikan penawaran kinerja yang cukup efektif yang difasilitasi dengan lengan atau bom seperti telekospik untuk memudahkan dalam mengatur pendek dan panjangnya sesuai dengan kebutuhan dari pengguna.</w:t>
-      </w:r>
-    </w:p>
-    <w:p>
-      <w:pPr>
-        <w:pStyle w:val="ListParagraph"/>
-        <w:numPr>
-          <w:ilvl w:val="0"/>
-          <w:numId w:val="4"/>
-        </w:numPr>
-        <w:jc w:val="both"/>
-        <w:rPr>
-          <w:rFonts w:asciiTheme="minorBidi" w:hAnsiTheme="minorBidi"/>
-          <w:sz w:val="20"/>
-          <w:szCs w:val="20"/>
-          <w:lang w:val="id-ID"/>
-        </w:rPr>
-      </w:pPr>
-      <w:r>
-        <w:rPr>
-          <w:rFonts w:asciiTheme="minorBidi" w:hAnsiTheme="minorBidi"/>
-          <w:sz w:val="20"/>
-          <w:szCs w:val="20"/>
-          <w:lang w:val="id-ID"/>
-        </w:rPr>
-        <w:t xml:space="preserve">Memiliki kelebihan dalam menjangkau area-area yang sempit seperti lorong, gang, dan sebagainya. </w:t>
-      </w:r>
-    </w:p>
-    <w:p>
-      <w:pPr>
-        <w:pStyle w:val="ListParagraph"/>
-        <w:numPr>
-          <w:ilvl w:val="0"/>
-          <w:numId w:val="4"/>
-        </w:numPr>
-        <w:jc w:val="both"/>
-        <w:rPr>
-          <w:rFonts w:asciiTheme="minorBidi" w:hAnsiTheme="minorBidi"/>
-          <w:sz w:val="20"/>
-          <w:szCs w:val="20"/>
-          <w:lang w:val="id-ID"/>
-        </w:rPr>
-      </w:pPr>
-      <w:r>
-        <w:rPr>
-          <w:rFonts w:asciiTheme="minorBidi" w:hAnsiTheme="minorBidi"/>
-          <w:sz w:val="20"/>
-          <w:szCs w:val="20"/>
-          <w:lang w:val="id-ID"/>
-        </w:rPr>
-        <w:t xml:space="preserve">Kelebihan selanjutnya, mobilitas pada alat berat ini cukup tinggi, bisa berpindah dari satu tempat ke tempat lain dengan cepat dan mampu menjangkau pada lokasi yang jauh dan crane pada alat berat ini </w:t>
-      </w:r>
-      <w:r>
-        <w:rPr>
-          <w:rFonts w:asciiTheme="minorBidi" w:hAnsiTheme="minorBidi"/>
-          <w:sz w:val="20"/>
-          <w:szCs w:val="20"/>
-          <w:lang w:val="id-ID"/>
-        </w:rPr>
-        <w:t>bisa berputar untuk menjangkau lokasi yang dituju</w:t>
-      </w:r>
-      <w:bookmarkStart w:id="0" w:name="_GoBack"/>
-      <w:bookmarkEnd w:id="0"/>
-      <w:r>
-        <w:rPr>
-          <w:rFonts w:asciiTheme="minorBidi" w:hAnsiTheme="minorBidi"/>
-          <w:sz w:val="20"/>
-          <w:szCs w:val="20"/>
-          <w:lang w:val="id-ID"/>
-        </w:rPr>
-        <w:t xml:space="preserve">. </w:t>
-      </w:r>
-    </w:p>
-    <w:p>
-      <w:pPr>
-        <w:ind w:firstLine="720"/>
-        <w:jc w:val="both"/>
-        <w:rPr>
-          <w:rFonts w:asciiTheme="minorBidi" w:hAnsiTheme="minorBidi"/>
-          <w:sz w:val="20"/>
-          <w:szCs w:val="20"/>
-          <w:lang w:val="id-ID"/>
-        </w:rPr>
-      </w:pPr>
-      <w:r>
-        <w:rPr>
-          <w:rFonts w:asciiTheme="minorBidi" w:hAnsiTheme="minorBidi"/>
-          <w:sz w:val="20"/>
-          <w:szCs w:val="20"/>
-          <w:lang w:val="id-ID"/>
-        </w:rPr>
-        <w:t xml:space="preserve">Jika Anda ingin </w:t>
-      </w:r>
-      <w:r>
-        <w:rPr>
-          <w:rFonts w:asciiTheme="minorBidi" w:hAnsiTheme="minorBidi"/>
-          <w:color w:val="0070C0"/>
-          <w:sz w:val="20"/>
-          <w:szCs w:val="20"/>
-          <w:lang w:val="id-ID"/>
-        </w:rPr>
-        <w:t>sewa mobil crane di Pulogadung Jakarta Timur</w:t>
-      </w:r>
-      <w:r>
-        <w:rPr>
-          <w:rFonts w:asciiTheme="minorBidi" w:hAnsiTheme="minorBidi"/>
-          <w:sz w:val="20"/>
-          <w:szCs w:val="20"/>
-          <w:lang w:val="id-ID"/>
-        </w:rPr>
-        <w:t>, ada baiknya di percayakan pada operator yang sudah berpengalaman dalam menggunakan mobil crane untuk menghindari kerusakan yang bisa terjadi dengan mobil crane. Selain dari kelebihan pada alat berat ini, ada juga kekurangan dari mobil crane.</w:t>
-      </w:r>
-    </w:p>
-    <w:p>
-      <w:pPr>
-        <w:pStyle w:val="ListParagraph"/>
-        <w:numPr>
-          <w:ilvl w:val="0"/>
-          <w:numId w:val="2"/>
-        </w:numPr>
-        <w:jc w:val="both"/>
-        <w:rPr>
-          <w:rFonts w:asciiTheme="minorBidi" w:hAnsiTheme="minorBidi"/>
-          <w:sz w:val="20"/>
-          <w:szCs w:val="20"/>
-          <w:lang w:val="id-ID"/>
-        </w:rPr>
-      </w:pPr>
-      <w:r>
-        <w:rPr>
-          <w:rFonts w:asciiTheme="minorBidi" w:hAnsiTheme="minorBidi"/>
-          <w:sz w:val="20"/>
-          <w:szCs w:val="20"/>
-          <w:lang w:val="id-ID"/>
-        </w:rPr>
-        <w:t>Kekurangan mobil crane</w:t>
-      </w:r>
-    </w:p>
-    <w:p>
-      <w:pPr>
-        <w:pStyle w:val="ListParagraph"/>
-        <w:ind w:firstLine="720"/>
-        <w:jc w:val="both"/>
-        <w:rPr>
-          <w:rFonts w:asciiTheme="minorBidi" w:hAnsiTheme="minorBidi"/>
-          <w:sz w:val="20"/>
-          <w:szCs w:val="20"/>
-          <w:lang w:val="id-ID"/>
-        </w:rPr>
-      </w:pPr>
-      <w:r>
-        <w:rPr>
-          <w:rFonts w:asciiTheme="minorBidi" w:hAnsiTheme="minorBidi"/>
-          <w:sz w:val="20"/>
-          <w:szCs w:val="20"/>
-          <w:lang w:val="id-ID"/>
-        </w:rPr>
-        <w:t xml:space="preserve">Tidak semua proyek harus menggunakan mobil crane, ada beberapa proyek yang tidak membutuhkan mobil crane dalam pengerjaannya. Masalahnya mobil crane harus tetap diletakan pada tempat yang rata atau datar tanpa mengalami guncangan apapun supaya tidak terguling. Selain itu, pastikan Anda menyewa mobil crane disesuaikan dengan kebutuhan. Sehingga, bisa jadi bahan pertimbangan Anda saat menyewa, terutama Anda perlu memperhatikan kondisi jalan yang akan dilewati mobil crane apakah rata atau jalannya berlubang dan terjal. Crane tidak hanya dipasangkan dengan mobil, namun juga bisa dipasangkan dengan truk, Anda bisa memilih jenis crane yang sesuai dengan keperluan. </w:t>
-      </w:r>
-    </w:p>
-    <w:p>
-      <w:pPr>
-        <w:jc w:val="both"/>
-        <w:rPr>
-          <w:rFonts w:asciiTheme="minorBidi" w:hAnsiTheme="minorBidi"/>
-          <w:sz w:val="20"/>
-          <w:szCs w:val="20"/>
-          <w:lang w:val="id-ID"/>
-        </w:rPr>
-      </w:pPr>
-      <w:r>
-        <w:rPr>
-          <w:rFonts w:asciiTheme="minorBidi" w:hAnsiTheme="minorBidi"/>
-          <w:sz w:val="20"/>
-          <w:szCs w:val="20"/>
-          <w:lang w:val="id-ID"/>
-        </w:rPr>
-        <w:tab/>
-        <w:t xml:space="preserve">Itulah tadi informasi berkenaan </w:t>
-      </w:r>
-      <w:r>
-        <w:rPr>
-          <w:rFonts w:asciiTheme="minorBidi" w:hAnsiTheme="minorBidi"/>
-          <w:sz w:val="20"/>
-          <w:szCs w:val="20"/>
-          <w:lang w:val="id-ID"/>
-        </w:rPr>
-        <w:t>dengan</w:t>
-      </w:r>
-      <w:r>
-        <w:rPr>
-          <w:rFonts w:asciiTheme="minorBidi" w:hAnsiTheme="minorBidi"/>
-          <w:color w:val="0070C0"/>
-          <w:sz w:val="20"/>
-          <w:szCs w:val="20"/>
-          <w:lang w:val="id-ID"/>
-        </w:rPr>
-        <w:t xml:space="preserve"> sewa mobil crane di Pulogadung Jakarta Timur</w:t>
-      </w:r>
-      <w:r>
-        <w:rPr>
-          <w:rFonts w:asciiTheme="minorBidi" w:hAnsiTheme="minorBidi"/>
-          <w:sz w:val="20"/>
-          <w:szCs w:val="20"/>
-          <w:lang w:val="id-ID"/>
-        </w:rPr>
-        <w:t xml:space="preserve">, dari informasi tersebut Anda dapat mengetahui fungsi, kelebihan dan kekurangan pada mobil crane. Pada wilayah khususnya Pulogadung, ada banyak jasa penyewaan alat berat jenis mobil crane dengan harga yang masih terbilang murah. Jika Anda menyewa mobil crane, ada baiknya untuk memeriksa terlebih dahulu kabin operator apakah berfungsi dengan baik atau ada kendala. Selain itu, periksa kelengkapan alat lainnya untuk menghindari apapun kemungkinan yang bisa terjadi. </w:t>
-      </w:r>
     </w:p>
     <w:sectPr>
       <w:pgSz w:w="12240" w:h="15840"/>
@@ -844,9 +706,9 @@
 <file path=word/numbering.xml><?xml version="1.0" encoding="utf-8"?>
 <w:numbering xmlns:wpc="http://schemas.microsoft.com/office/word/2010/wordprocessingCanvas" xmlns:mc="http://schemas.openxmlformats.org/markup-compatibility/2006" xmlns:o="urn:schemas-microsoft-com:office:office" xmlns:r="http://schemas.openxmlformats.org/officeDocument/2006/relationships" xmlns:m="http://schemas.openxmlformats.org/officeDocument/2006/math" xmlns:v="urn:schemas-microsoft-com:vml" xmlns:wp14="http://schemas.microsoft.com/office/word/2010/wordprocessingDrawing" xmlns:wp="http://schemas.openxmlformats.org/drawingml/2006/wordprocessingDrawing" xmlns:w10="urn:schemas-microsoft-com:office:word" xmlns:w="http://schemas.openxmlformats.org/wordprocessingml/2006/main" xmlns:w14="http://schemas.microsoft.com/office/word/2010/wordml" xmlns:wpg="http://schemas.microsoft.com/office/word/2010/wordprocessingGroup" xmlns:wpi="http://schemas.microsoft.com/office/word/2010/wordprocessingInk" xmlns:wne="http://schemas.microsoft.com/office/word/2006/wordml" xmlns:wps="http://schemas.microsoft.com/office/word/2010/wordprocessingShape" mc:Ignorable="w14 wp14">
   <w:abstractNum w:abstractNumId="0">
-    <w:nsid w:val="25305D87"/>
+    <w:nsid w:val="1ABD6A07"/>
     <w:multiLevelType w:val="hybridMultilevel"/>
-    <w:tmpl w:val="CFF693B8"/>
+    <w:tmpl w:val="647EBBD0"/>
     <w:lvl w:ilvl="0" w:tplc="0409000F">
       <w:start w:val="1"/>
       <w:numFmt w:val="decimal"/>
@@ -932,332 +794,8 @@
       </w:pPr>
     </w:lvl>
   </w:abstractNum>
-  <w:abstractNum w:abstractNumId="1">
-    <w:nsid w:val="45C60AB0"/>
-    <w:multiLevelType w:val="hybridMultilevel"/>
-    <w:tmpl w:val="70F00236"/>
-    <w:lvl w:ilvl="0" w:tplc="04090001">
-      <w:start w:val="1"/>
-      <w:numFmt w:val="bullet"/>
-      <w:lvlText w:val=""/>
-      <w:lvlJc w:val="left"/>
-      <w:pPr>
-        <w:ind w:left="1440" w:hanging="360"/>
-      </w:pPr>
-      <w:rPr>
-        <w:rFonts w:ascii="Symbol" w:hAnsi="Symbol" w:hint="default"/>
-      </w:rPr>
-    </w:lvl>
-    <w:lvl w:ilvl="1" w:tplc="04090003" w:tentative="1">
-      <w:start w:val="1"/>
-      <w:numFmt w:val="bullet"/>
-      <w:lvlText w:val="o"/>
-      <w:lvlJc w:val="left"/>
-      <w:pPr>
-        <w:ind w:left="2160" w:hanging="360"/>
-      </w:pPr>
-      <w:rPr>
-        <w:rFonts w:ascii="Courier New" w:hAnsi="Courier New" w:cs="Courier New" w:hint="default"/>
-      </w:rPr>
-    </w:lvl>
-    <w:lvl w:ilvl="2" w:tplc="04090005" w:tentative="1">
-      <w:start w:val="1"/>
-      <w:numFmt w:val="bullet"/>
-      <w:lvlText w:val=""/>
-      <w:lvlJc w:val="left"/>
-      <w:pPr>
-        <w:ind w:left="2880" w:hanging="360"/>
-      </w:pPr>
-      <w:rPr>
-        <w:rFonts w:ascii="Wingdings" w:hAnsi="Wingdings" w:hint="default"/>
-      </w:rPr>
-    </w:lvl>
-    <w:lvl w:ilvl="3" w:tplc="04090001" w:tentative="1">
-      <w:start w:val="1"/>
-      <w:numFmt w:val="bullet"/>
-      <w:lvlText w:val=""/>
-      <w:lvlJc w:val="left"/>
-      <w:pPr>
-        <w:ind w:left="3600" w:hanging="360"/>
-      </w:pPr>
-      <w:rPr>
-        <w:rFonts w:ascii="Symbol" w:hAnsi="Symbol" w:hint="default"/>
-      </w:rPr>
-    </w:lvl>
-    <w:lvl w:ilvl="4" w:tplc="04090003" w:tentative="1">
-      <w:start w:val="1"/>
-      <w:numFmt w:val="bullet"/>
-      <w:lvlText w:val="o"/>
-      <w:lvlJc w:val="left"/>
-      <w:pPr>
-        <w:ind w:left="4320" w:hanging="360"/>
-      </w:pPr>
-      <w:rPr>
-        <w:rFonts w:ascii="Courier New" w:hAnsi="Courier New" w:cs="Courier New" w:hint="default"/>
-      </w:rPr>
-    </w:lvl>
-    <w:lvl w:ilvl="5" w:tplc="04090005" w:tentative="1">
-      <w:start w:val="1"/>
-      <w:numFmt w:val="bullet"/>
-      <w:lvlText w:val=""/>
-      <w:lvlJc w:val="left"/>
-      <w:pPr>
-        <w:ind w:left="5040" w:hanging="360"/>
-      </w:pPr>
-      <w:rPr>
-        <w:rFonts w:ascii="Wingdings" w:hAnsi="Wingdings" w:hint="default"/>
-      </w:rPr>
-    </w:lvl>
-    <w:lvl w:ilvl="6" w:tplc="04090001" w:tentative="1">
-      <w:start w:val="1"/>
-      <w:numFmt w:val="bullet"/>
-      <w:lvlText w:val=""/>
-      <w:lvlJc w:val="left"/>
-      <w:pPr>
-        <w:ind w:left="5760" w:hanging="360"/>
-      </w:pPr>
-      <w:rPr>
-        <w:rFonts w:ascii="Symbol" w:hAnsi="Symbol" w:hint="default"/>
-      </w:rPr>
-    </w:lvl>
-    <w:lvl w:ilvl="7" w:tplc="04090003" w:tentative="1">
-      <w:start w:val="1"/>
-      <w:numFmt w:val="bullet"/>
-      <w:lvlText w:val="o"/>
-      <w:lvlJc w:val="left"/>
-      <w:pPr>
-        <w:ind w:left="6480" w:hanging="360"/>
-      </w:pPr>
-      <w:rPr>
-        <w:rFonts w:ascii="Courier New" w:hAnsi="Courier New" w:cs="Courier New" w:hint="default"/>
-      </w:rPr>
-    </w:lvl>
-    <w:lvl w:ilvl="8" w:tplc="04090005" w:tentative="1">
-      <w:start w:val="1"/>
-      <w:numFmt w:val="bullet"/>
-      <w:lvlText w:val=""/>
-      <w:lvlJc w:val="left"/>
-      <w:pPr>
-        <w:ind w:left="7200" w:hanging="360"/>
-      </w:pPr>
-      <w:rPr>
-        <w:rFonts w:ascii="Wingdings" w:hAnsi="Wingdings" w:hint="default"/>
-      </w:rPr>
-    </w:lvl>
-  </w:abstractNum>
-  <w:abstractNum w:abstractNumId="2">
-    <w:nsid w:val="4AEC041E"/>
-    <w:multiLevelType w:val="hybridMultilevel"/>
-    <w:tmpl w:val="D9A888E8"/>
-    <w:lvl w:ilvl="0" w:tplc="0409000F">
-      <w:start w:val="1"/>
-      <w:numFmt w:val="decimal"/>
-      <w:lvlText w:val="%1."/>
-      <w:lvlJc w:val="left"/>
-      <w:pPr>
-        <w:ind w:left="720" w:hanging="360"/>
-      </w:pPr>
-      <w:rPr>
-        <w:rFonts w:hint="default"/>
-      </w:rPr>
-    </w:lvl>
-    <w:lvl w:ilvl="1" w:tplc="04090019" w:tentative="1">
-      <w:start w:val="1"/>
-      <w:numFmt w:val="lowerLetter"/>
-      <w:lvlText w:val="%2."/>
-      <w:lvlJc w:val="left"/>
-      <w:pPr>
-        <w:ind w:left="1440" w:hanging="360"/>
-      </w:pPr>
-    </w:lvl>
-    <w:lvl w:ilvl="2" w:tplc="0409001B" w:tentative="1">
-      <w:start w:val="1"/>
-      <w:numFmt w:val="lowerRoman"/>
-      <w:lvlText w:val="%3."/>
-      <w:lvlJc w:val="right"/>
-      <w:pPr>
-        <w:ind w:left="2160" w:hanging="180"/>
-      </w:pPr>
-    </w:lvl>
-    <w:lvl w:ilvl="3" w:tplc="0409000F" w:tentative="1">
-      <w:start w:val="1"/>
-      <w:numFmt w:val="decimal"/>
-      <w:lvlText w:val="%4."/>
-      <w:lvlJc w:val="left"/>
-      <w:pPr>
-        <w:ind w:left="2880" w:hanging="360"/>
-      </w:pPr>
-    </w:lvl>
-    <w:lvl w:ilvl="4" w:tplc="04090019" w:tentative="1">
-      <w:start w:val="1"/>
-      <w:numFmt w:val="lowerLetter"/>
-      <w:lvlText w:val="%5."/>
-      <w:lvlJc w:val="left"/>
-      <w:pPr>
-        <w:ind w:left="3600" w:hanging="360"/>
-      </w:pPr>
-    </w:lvl>
-    <w:lvl w:ilvl="5" w:tplc="0409001B" w:tentative="1">
-      <w:start w:val="1"/>
-      <w:numFmt w:val="lowerRoman"/>
-      <w:lvlText w:val="%6."/>
-      <w:lvlJc w:val="right"/>
-      <w:pPr>
-        <w:ind w:left="4320" w:hanging="180"/>
-      </w:pPr>
-    </w:lvl>
-    <w:lvl w:ilvl="6" w:tplc="0409000F" w:tentative="1">
-      <w:start w:val="1"/>
-      <w:numFmt w:val="decimal"/>
-      <w:lvlText w:val="%7."/>
-      <w:lvlJc w:val="left"/>
-      <w:pPr>
-        <w:ind w:left="5040" w:hanging="360"/>
-      </w:pPr>
-    </w:lvl>
-    <w:lvl w:ilvl="7" w:tplc="04090019" w:tentative="1">
-      <w:start w:val="1"/>
-      <w:numFmt w:val="lowerLetter"/>
-      <w:lvlText w:val="%8."/>
-      <w:lvlJc w:val="left"/>
-      <w:pPr>
-        <w:ind w:left="5760" w:hanging="360"/>
-      </w:pPr>
-    </w:lvl>
-    <w:lvl w:ilvl="8" w:tplc="0409001B" w:tentative="1">
-      <w:start w:val="1"/>
-      <w:numFmt w:val="lowerRoman"/>
-      <w:lvlText w:val="%9."/>
-      <w:lvlJc w:val="right"/>
-      <w:pPr>
-        <w:ind w:left="6480" w:hanging="180"/>
-      </w:pPr>
-    </w:lvl>
-  </w:abstractNum>
-  <w:abstractNum w:abstractNumId="3">
-    <w:nsid w:val="64F3781A"/>
-    <w:multiLevelType w:val="hybridMultilevel"/>
-    <w:tmpl w:val="A65E0062"/>
-    <w:lvl w:ilvl="0" w:tplc="04090001">
-      <w:start w:val="1"/>
-      <w:numFmt w:val="bullet"/>
-      <w:lvlText w:val=""/>
-      <w:lvlJc w:val="left"/>
-      <w:pPr>
-        <w:ind w:left="720" w:hanging="360"/>
-      </w:pPr>
-      <w:rPr>
-        <w:rFonts w:ascii="Symbol" w:hAnsi="Symbol" w:hint="default"/>
-      </w:rPr>
-    </w:lvl>
-    <w:lvl w:ilvl="1" w:tplc="04090003" w:tentative="1">
-      <w:start w:val="1"/>
-      <w:numFmt w:val="bullet"/>
-      <w:lvlText w:val="o"/>
-      <w:lvlJc w:val="left"/>
-      <w:pPr>
-        <w:ind w:left="1440" w:hanging="360"/>
-      </w:pPr>
-      <w:rPr>
-        <w:rFonts w:ascii="Courier New" w:hAnsi="Courier New" w:cs="Courier New" w:hint="default"/>
-      </w:rPr>
-    </w:lvl>
-    <w:lvl w:ilvl="2" w:tplc="04090005" w:tentative="1">
-      <w:start w:val="1"/>
-      <w:numFmt w:val="bullet"/>
-      <w:lvlText w:val=""/>
-      <w:lvlJc w:val="left"/>
-      <w:pPr>
-        <w:ind w:left="2160" w:hanging="360"/>
-      </w:pPr>
-      <w:rPr>
-        <w:rFonts w:ascii="Wingdings" w:hAnsi="Wingdings" w:hint="default"/>
-      </w:rPr>
-    </w:lvl>
-    <w:lvl w:ilvl="3" w:tplc="04090001" w:tentative="1">
-      <w:start w:val="1"/>
-      <w:numFmt w:val="bullet"/>
-      <w:lvlText w:val=""/>
-      <w:lvlJc w:val="left"/>
-      <w:pPr>
-        <w:ind w:left="2880" w:hanging="360"/>
-      </w:pPr>
-      <w:rPr>
-        <w:rFonts w:ascii="Symbol" w:hAnsi="Symbol" w:hint="default"/>
-      </w:rPr>
-    </w:lvl>
-    <w:lvl w:ilvl="4" w:tplc="04090003" w:tentative="1">
-      <w:start w:val="1"/>
-      <w:numFmt w:val="bullet"/>
-      <w:lvlText w:val="o"/>
-      <w:lvlJc w:val="left"/>
-      <w:pPr>
-        <w:ind w:left="3600" w:hanging="360"/>
-      </w:pPr>
-      <w:rPr>
-        <w:rFonts w:ascii="Courier New" w:hAnsi="Courier New" w:cs="Courier New" w:hint="default"/>
-      </w:rPr>
-    </w:lvl>
-    <w:lvl w:ilvl="5" w:tplc="04090005" w:tentative="1">
-      <w:start w:val="1"/>
-      <w:numFmt w:val="bullet"/>
-      <w:lvlText w:val=""/>
-      <w:lvlJc w:val="left"/>
-      <w:pPr>
-        <w:ind w:left="4320" w:hanging="360"/>
-      </w:pPr>
-      <w:rPr>
-        <w:rFonts w:ascii="Wingdings" w:hAnsi="Wingdings" w:hint="default"/>
-      </w:rPr>
-    </w:lvl>
-    <w:lvl w:ilvl="6" w:tplc="04090001" w:tentative="1">
-      <w:start w:val="1"/>
-      <w:numFmt w:val="bullet"/>
-      <w:lvlText w:val=""/>
-      <w:lvlJc w:val="left"/>
-      <w:pPr>
-        <w:ind w:left="5040" w:hanging="360"/>
-      </w:pPr>
-      <w:rPr>
-        <w:rFonts w:ascii="Symbol" w:hAnsi="Symbol" w:hint="default"/>
-      </w:rPr>
-    </w:lvl>
-    <w:lvl w:ilvl="7" w:tplc="04090003" w:tentative="1">
-      <w:start w:val="1"/>
-      <w:numFmt w:val="bullet"/>
-      <w:lvlText w:val="o"/>
-      <w:lvlJc w:val="left"/>
-      <w:pPr>
-        <w:ind w:left="5760" w:hanging="360"/>
-      </w:pPr>
-      <w:rPr>
-        <w:rFonts w:ascii="Courier New" w:hAnsi="Courier New" w:cs="Courier New" w:hint="default"/>
-      </w:rPr>
-    </w:lvl>
-    <w:lvl w:ilvl="8" w:tplc="04090005" w:tentative="1">
-      <w:start w:val="1"/>
-      <w:numFmt w:val="bullet"/>
-      <w:lvlText w:val=""/>
-      <w:lvlJc w:val="left"/>
-      <w:pPr>
-        <w:ind w:left="6480" w:hanging="360"/>
-      </w:pPr>
-      <w:rPr>
-        <w:rFonts w:ascii="Wingdings" w:hAnsi="Wingdings" w:hint="default"/>
-      </w:rPr>
-    </w:lvl>
-  </w:abstractNum>
   <w:num w:numId="1">
     <w:abstractNumId w:val="0"/>
-  </w:num>
-  <w:num w:numId="2">
-    <w:abstractNumId w:val="2"/>
-  </w:num>
-  <w:num w:numId="3">
-    <w:abstractNumId w:val="3"/>
-  </w:num>
-  <w:num w:numId="4">
-    <w:abstractNumId w:val="1"/>
   </w:num>
 </w:numbering>
 </file>
@@ -1454,7 +992,7 @@
     <w:basedOn w:val="Normal"/>
     <w:uiPriority w:val="34"/>
     <w:qFormat/>
-    <w:rsid w:val="001D295D"/>
+    <w:rsid w:val="00E42A87"/>
     <w:pPr>
       <w:ind w:left="720"/>
       <w:contextualSpacing/>
@@ -1655,7 +1193,7 @@
     <w:basedOn w:val="Normal"/>
     <w:uiPriority w:val="34"/>
     <w:qFormat/>
-    <w:rsid w:val="001D295D"/>
+    <w:rsid w:val="00E42A87"/>
     <w:pPr>
       <w:ind w:left="720"/>
       <w:contextualSpacing/>

--- a/job day 18.docx
+++ b/job day 18.docx
@@ -19,7 +19,7 @@
           <w:szCs w:val="20"/>
           <w:lang w:val="id-ID"/>
         </w:rPr>
-        <w:t>Buat 1 artikel 700 kata</w:t>
+        <w:t>Buat 2 artikel 400 kata</w:t>
       </w:r>
     </w:p>
     <w:p>
@@ -40,7 +40,7 @@
           <w:szCs w:val="20"/>
           <w:lang w:val="id-ID"/>
         </w:rPr>
-        <w:t xml:space="preserve">Keyword utama : </w:t>
+        <w:t xml:space="preserve">Keyword utama: </w:t>
       </w:r>
       <w:r>
         <w:rPr>
@@ -50,7 +50,7 @@
           <w:szCs w:val="20"/>
           <w:lang w:val="id-ID"/>
         </w:rPr>
-        <w:t>minyak terapi asam urat</w:t>
+        <w:t>ciri-ciri keguguran</w:t>
       </w:r>
     </w:p>
     <w:p>
@@ -74,7 +74,7 @@
           <w:szCs w:val="20"/>
           <w:lang w:val="id-ID"/>
         </w:rPr>
-        <w:t>Manfaat Minyak Terapi Asam Urat Untuk Tangan dan Bayi</w:t>
+        <w:t>Ciri-ciri Keguguran yang Perlu Diwaspadai Ibu Hamil</w:t>
       </w:r>
     </w:p>
     <w:p>
@@ -105,52 +105,34 @@
           <w:szCs w:val="20"/>
           <w:lang w:val="id-ID"/>
         </w:rPr>
-        <w:t>Moms, Tahukah Anda</w:t>
-      </w:r>
-      <w:r>
-        <w:rPr>
-          <w:rFonts w:asciiTheme="minorBidi" w:hAnsiTheme="minorBidi"/>
-          <w:sz w:val="20"/>
-          <w:szCs w:val="20"/>
-          <w:lang w:val="id-ID"/>
-        </w:rPr>
-        <w:t xml:space="preserve"> belakangan ini banyak para orang tua yang mulai beralih pada pengobatan tradisional dan herbal untuk kesehatan bayinya. Saat bayinya sedang tidak sehat biasanya dilakukan pijat pada </w:t>
-      </w:r>
-      <w:r>
-        <w:rPr>
-          <w:rFonts w:asciiTheme="minorBidi" w:hAnsiTheme="minorBidi"/>
-          <w:sz w:val="20"/>
-          <w:szCs w:val="20"/>
-          <w:lang w:val="id-ID"/>
-        </w:rPr>
-        <w:t>si bayi</w:t>
-      </w:r>
-      <w:r>
-        <w:rPr>
-          <w:rFonts w:asciiTheme="minorBidi" w:hAnsiTheme="minorBidi"/>
-          <w:sz w:val="20"/>
-          <w:szCs w:val="20"/>
-          <w:lang w:val="id-ID"/>
-        </w:rPr>
-        <w:t xml:space="preserve"> untuk proses penyembuhannya</w:t>
-      </w:r>
-      <w:r>
-        <w:rPr>
-          <w:rFonts w:asciiTheme="minorBidi" w:hAnsiTheme="minorBidi"/>
-          <w:sz w:val="20"/>
-          <w:szCs w:val="20"/>
-          <w:lang w:val="id-ID"/>
-        </w:rPr>
-        <w:t xml:space="preserve">. </w:t>
-      </w:r>
-      <w:r>
-        <w:rPr>
-          <w:rFonts w:asciiTheme="minorBidi" w:hAnsiTheme="minorBidi"/>
-          <w:sz w:val="20"/>
-          <w:szCs w:val="20"/>
-          <w:lang w:val="id-ID"/>
-        </w:rPr>
-        <w:t xml:space="preserve">Bayi seringkali nangis dimalam hari, susah tidur, susah makan, ataupun demam, sebaiknya dilakukan pijat. Pijat bayi bisa dilakukan dengan menggunakan </w:t>
+        <w:t xml:space="preserve">Keguguran adalah resiko yang bisa saja terjadi pada kehamilan wanita, akan tetapi kondisi tersebut bisa dicegah dengan cara mendeteksi </w:t>
+      </w:r>
+      <w:r>
+        <w:rPr>
+          <w:rFonts w:asciiTheme="minorBidi" w:hAnsiTheme="minorBidi"/>
+          <w:sz w:val="20"/>
+          <w:szCs w:val="20"/>
+          <w:lang w:val="id-ID"/>
+        </w:rPr>
+        <w:t>akan terjadinya</w:t>
+      </w:r>
+      <w:r>
+        <w:rPr>
+          <w:rFonts w:asciiTheme="minorBidi" w:hAnsiTheme="minorBidi"/>
+          <w:sz w:val="20"/>
+          <w:szCs w:val="20"/>
+          <w:lang w:val="id-ID"/>
+        </w:rPr>
+        <w:t xml:space="preserve"> keguguran lebih awal. Dengan begitu, wanita hamil bisa segera mendapatkan penanganan yang mencegah dari resiko kematian janin yang bisa ditekan. Keguguran merupakan kematian pada janin yang ada didalam kandungan sebelum usia pada kehamilan sampai 20 minggu, hanya beberapa persen kehamilan yang berakhir </w:t>
+      </w:r>
+      <w:r>
+        <w:rPr>
+          <w:rFonts w:asciiTheme="minorBidi" w:hAnsiTheme="minorBidi"/>
+          <w:sz w:val="20"/>
+          <w:szCs w:val="20"/>
+          <w:lang w:val="id-ID"/>
+        </w:rPr>
+        <w:t xml:space="preserve">sampai keguguran. Berikut </w:t>
       </w:r>
       <w:r>
         <w:rPr>
@@ -160,16 +142,16 @@
           <w:szCs w:val="20"/>
           <w:lang w:val="id-ID"/>
         </w:rPr>
-        <w:t xml:space="preserve">minyak terapi asam urat </w:t>
-      </w:r>
-      <w:r>
-        <w:rPr>
-          <w:rFonts w:asciiTheme="minorBidi" w:hAnsiTheme="minorBidi"/>
-          <w:sz w:val="20"/>
-          <w:szCs w:val="20"/>
-          <w:lang w:val="id-ID"/>
-        </w:rPr>
-        <w:t>di seluruh tubuh bayi secara merata. Berikut  ini manfaat dari minyak terapi tersebut:</w:t>
+        <w:t xml:space="preserve">ciri-ciri keguguran </w:t>
+      </w:r>
+      <w:r>
+        <w:rPr>
+          <w:rFonts w:asciiTheme="minorBidi" w:hAnsiTheme="minorBidi"/>
+          <w:sz w:val="20"/>
+          <w:szCs w:val="20"/>
+          <w:lang w:val="id-ID"/>
+        </w:rPr>
+        <w:t>yang perlu diwaspadai ibu hamil:</w:t>
       </w:r>
     </w:p>
     <w:p>
@@ -198,7 +180,7 @@
           <w:szCs w:val="20"/>
           <w:lang w:val="id-ID"/>
         </w:rPr>
-        <w:t>Memberikan kehangatan pada tubuh bayi</w:t>
+        <w:t>Terjadi pendarahan</w:t>
       </w:r>
     </w:p>
     <w:p>
@@ -213,17 +195,6 @@
           <w:lang w:val="id-ID"/>
         </w:rPr>
       </w:pPr>
-      <w:bookmarkStart w:id="0" w:name="_GoBack"/>
-      <w:bookmarkEnd w:id="0"/>
-      <w:r>
-        <w:rPr>
-          <w:rFonts w:asciiTheme="minorBidi" w:hAnsiTheme="minorBidi"/>
-          <w:sz w:val="20"/>
-          <w:szCs w:val="20"/>
-          <w:lang w:val="id-ID"/>
-        </w:rPr>
-        <w:t xml:space="preserve">Salah satu pengobatan herbal untuk bayi adalah menggunakan </w:t>
-      </w:r>
       <w:r>
         <w:rPr>
           <w:rFonts w:asciiTheme="minorBidi" w:hAnsiTheme="minorBidi"/>
@@ -232,92 +203,34 @@
           <w:szCs w:val="20"/>
           <w:lang w:val="id-ID"/>
         </w:rPr>
-        <w:t>minyak terapi asam urat</w:t>
-      </w:r>
-      <w:r>
-        <w:rPr>
-          <w:rFonts w:asciiTheme="minorBidi" w:hAnsiTheme="minorBidi"/>
-          <w:sz w:val="20"/>
-          <w:szCs w:val="20"/>
-          <w:lang w:val="id-ID"/>
-        </w:rPr>
-        <w:t>, salah b</w:t>
-      </w:r>
-      <w:r>
-        <w:rPr>
-          <w:rFonts w:asciiTheme="minorBidi" w:hAnsiTheme="minorBidi"/>
-          <w:sz w:val="20"/>
-          <w:szCs w:val="20"/>
-          <w:lang w:val="id-ID"/>
-        </w:rPr>
-        <w:t xml:space="preserve">ayinya minyak kutus yang sangat populer </w:t>
-      </w:r>
-      <w:r>
-        <w:rPr>
-          <w:rFonts w:asciiTheme="minorBidi" w:hAnsiTheme="minorBidi"/>
-          <w:sz w:val="20"/>
-          <w:szCs w:val="20"/>
-          <w:lang w:val="id-ID"/>
-        </w:rPr>
-        <w:t xml:space="preserve">di kalangan para moms. Anda bisa menggosokkan minyak tersebut pada tubuh bayi, ditangan, kaki, dan badannya. Minyak kutus memberikan kehangatan pada tubuh bayi, sekaligus membantu menghilangkan rasa nyeri di badannya. Minyak kutus sudah terjamin aman dan mudah digunakan, hanya tinggal di oles ke bagian tubuh si bayi. </w:t>
-      </w:r>
-      <w:r>
-        <w:rPr>
-          <w:rFonts w:asciiTheme="minorBidi" w:hAnsiTheme="minorBidi"/>
-          <w:sz w:val="20"/>
-          <w:szCs w:val="20"/>
-          <w:lang w:val="id-ID"/>
-        </w:rPr>
-        <w:t>begitupula, saat bayi</w:t>
-      </w:r>
-      <w:r>
-        <w:rPr>
-          <w:rFonts w:asciiTheme="minorBidi" w:hAnsiTheme="minorBidi"/>
-          <w:sz w:val="20"/>
-          <w:szCs w:val="20"/>
-          <w:lang w:val="id-ID"/>
-        </w:rPr>
-        <w:t xml:space="preserve"> mengalami sakit kepala yang ditunjukkan dengan rewel dan nangis terus-terusan, oleskan minyak pada bagian kepala dan leher. Dengan begitu, kepala bayi akan menjadi lebih ringan dari sebelumnya dan tidak rewel lagi. Minyak kutus dipercaya bisa meredakan demam si bayi secara alami. Kandungan </w:t>
-      </w:r>
-      <w:r>
-        <w:rPr>
-          <w:rFonts w:asciiTheme="minorBidi" w:hAnsiTheme="minorBidi"/>
-          <w:sz w:val="20"/>
-          <w:szCs w:val="20"/>
-          <w:lang w:val="id-ID"/>
-        </w:rPr>
-        <w:t xml:space="preserve">minyak kutus juga terbuat dari tumbuhan serai yang berfungsi membunuh bakteri dan tidak bau. Tumbuhan serai juga dapat memperkuat </w:t>
-      </w:r>
-      <w:r>
-        <w:rPr>
-          <w:rFonts w:asciiTheme="minorBidi" w:hAnsiTheme="minorBidi"/>
-          <w:i/>
-          <w:iCs/>
-          <w:sz w:val="20"/>
-          <w:szCs w:val="20"/>
-          <w:lang w:val="id-ID"/>
-        </w:rPr>
-        <w:t>folikel</w:t>
-      </w:r>
-      <w:r>
-        <w:rPr>
-          <w:rFonts w:asciiTheme="minorBidi" w:hAnsiTheme="minorBidi"/>
-          <w:i/>
-          <w:iCs/>
-          <w:sz w:val="20"/>
-          <w:szCs w:val="20"/>
-          <w:lang w:val="id-ID"/>
-        </w:rPr>
-        <w:t xml:space="preserve"> </w:t>
-      </w:r>
-      <w:r>
-        <w:rPr>
-          <w:rFonts w:asciiTheme="minorBidi" w:hAnsiTheme="minorBidi"/>
-          <w:sz w:val="20"/>
-          <w:szCs w:val="20"/>
-          <w:lang w:val="id-ID"/>
-        </w:rPr>
-        <w:t xml:space="preserve">rambut dan mencegah rambut rontok, sehingga jika dioleskan pada kepala si bayi tidak akan menyebabkan iritasi kulit. </w:t>
+        <w:t xml:space="preserve">Ciri-ciri keguguran </w:t>
+      </w:r>
+      <w:r>
+        <w:rPr>
+          <w:rFonts w:asciiTheme="minorBidi" w:hAnsiTheme="minorBidi"/>
+          <w:sz w:val="20"/>
+          <w:szCs w:val="20"/>
+          <w:lang w:val="id-ID"/>
+        </w:rPr>
+        <w:t>juga dilihat dari terjadinya pendarahan yang menyebabkan keluarnya bercak-bercak darah. Namun, tidak semua pendarahan yang keluar akan terjadinya keguguran. Pendarahan yang ringan bisa dilihat dari keluarnya bercak warna merah muda atau cokelat</w:t>
+      </w:r>
+      <w:r>
+        <w:rPr>
+          <w:rFonts w:asciiTheme="minorBidi" w:hAnsiTheme="minorBidi"/>
+          <w:sz w:val="20"/>
+          <w:szCs w:val="20"/>
+          <w:lang w:val="id-ID"/>
+        </w:rPr>
+        <w:t xml:space="preserve">, Anda tidak perlu khawatir dengan bercak darah yang seperti itu. Biasanya, pendarahan ringan juga berlangsung selama kurang lebih 1 sampai 2 minggu. Namun, jika yang keluarnya darah berwarna merah cerah berupa gumpalan warna merah mudah dengan volume yang banyak, bisa terjadi keguguran. Segera Anda menghubungi dokter </w:t>
+      </w:r>
+      <w:r>
+        <w:rPr>
+          <w:rFonts w:asciiTheme="minorBidi" w:hAnsiTheme="minorBidi"/>
+          <w:sz w:val="20"/>
+          <w:szCs w:val="20"/>
+          <w:lang w:val="id-ID"/>
+        </w:rPr>
+        <w:t xml:space="preserve">jika terjadi pendarahan baik pendarahan ringan hingga berat. </w:t>
       </w:r>
     </w:p>
     <w:p>
@@ -346,7 +259,7 @@
           <w:szCs w:val="20"/>
           <w:lang w:val="id-ID"/>
         </w:rPr>
-        <w:t>Tidur bayi menjadi nyenyak</w:t>
+        <w:t>Adanya rasa nyeri</w:t>
       </w:r>
     </w:p>
     <w:p>
@@ -368,34 +281,7 @@
           <w:szCs w:val="20"/>
           <w:lang w:val="id-ID"/>
         </w:rPr>
-        <w:t xml:space="preserve">Seringkali saat kondisi badan bayi sedang tidak sehat, malamnya bayi rewel, nangis dan tidak mau tidur. </w:t>
-      </w:r>
-      <w:r>
-        <w:rPr>
-          <w:rFonts w:asciiTheme="minorBidi" w:hAnsiTheme="minorBidi"/>
-          <w:sz w:val="20"/>
-          <w:szCs w:val="20"/>
-          <w:lang w:val="id-ID"/>
-        </w:rPr>
-        <w:t xml:space="preserve">Memang paling sedih rasanya jadi orang tua saat kondisi anak sedang tidak sehat, bagi para moms akan terus melakukan yang terbaik untuk kesehatan bayinya. Jika bayi sedang susah tidur, </w:t>
-      </w:r>
-      <w:r>
-        <w:rPr>
-          <w:rFonts w:asciiTheme="minorBidi" w:hAnsiTheme="minorBidi"/>
-          <w:sz w:val="20"/>
-          <w:szCs w:val="20"/>
-          <w:lang w:val="id-ID"/>
-        </w:rPr>
-        <w:t>Moms bisa lakukan pijat perlahan pada tubuh bayi dengan menggunakan minyak kutus. Tubuh anak yang sudah dioleskan dengan minyak tersebut akan menjadi nyaman dan hangat. Jika kondisi tubuh bayi sehat, nafsu makan pun akan bertambah.</w:t>
-      </w:r>
-      <w:r>
-        <w:rPr>
-          <w:rFonts w:asciiTheme="minorBidi" w:hAnsiTheme="minorBidi"/>
-          <w:sz w:val="20"/>
-          <w:szCs w:val="20"/>
-          <w:lang w:val="id-ID"/>
-        </w:rPr>
-        <w:t xml:space="preserve"> Bayi sehat, para moms pun jadi senang dikarenakan tanpa khawatir efek samping apapun saat menggunakan minyak kutus sebagai pilihan kesehatan bayi. Bisa dibilang khasiatnya luar biasa dan ampuh dalam menyembuhkan penyakit sekaligus aman digunakan dalam jangka panjang.</w:t>
+        <w:t xml:space="preserve">Pendarahan yang terjadi dengan disertai adanya rasa nyeri perlu diwaspadai ibu hamil, bisa saja terjadi keguguran. Biasanya bagian-bagian tubuh yang terasa nyeri, seperti perut, panggul, dan juga punggung belakang. Rasa nyeri seperti ini biasanya terasa hebat dibanding dengan nyeri pada saat haid dan hal ini bisa terus-terusan muncul. </w:t>
       </w:r>
     </w:p>
     <w:p>
@@ -424,7 +310,7 @@
           <w:szCs w:val="20"/>
           <w:lang w:val="id-ID"/>
         </w:rPr>
-        <w:t>Mengobati alergi yang dialami bayi</w:t>
+        <w:t>Pergerakan pada bayi semakin menurun</w:t>
       </w:r>
     </w:p>
     <w:p>
@@ -446,99 +332,7 @@
           <w:szCs w:val="20"/>
           <w:lang w:val="id-ID"/>
         </w:rPr>
-        <w:t xml:space="preserve">Demi kesehatan si bayi, moms tidak boleh sembarangan untuk mengonsumsi obat-obatan yang diberikan pada bayi. </w:t>
-      </w:r>
-      <w:r>
-        <w:rPr>
-          <w:rFonts w:asciiTheme="minorBidi" w:hAnsiTheme="minorBidi"/>
-          <w:sz w:val="20"/>
-          <w:szCs w:val="20"/>
-          <w:lang w:val="id-ID"/>
-        </w:rPr>
-        <w:t xml:space="preserve">Ditambah lagi kulit bayi yang masih lembut cukup sensitif terhadap zat tertentu, atau disebut juga dengan alergen. Alergen yang dimaksud dapat berupa makanan, obat-obatan, bulu binatang, ataupun serangga. </w:t>
-      </w:r>
-      <w:r>
-        <w:rPr>
-          <w:rFonts w:asciiTheme="minorBidi" w:hAnsiTheme="minorBidi"/>
-          <w:sz w:val="20"/>
-          <w:szCs w:val="20"/>
-          <w:lang w:val="id-ID"/>
-        </w:rPr>
-        <w:t>Meskipun keinginan supaya</w:t>
-      </w:r>
-      <w:r>
-        <w:rPr>
-          <w:rFonts w:asciiTheme="minorBidi" w:hAnsiTheme="minorBidi"/>
-          <w:sz w:val="20"/>
-          <w:szCs w:val="20"/>
-          <w:lang w:val="id-ID"/>
-        </w:rPr>
-        <w:t xml:space="preserve"> ada perubahan pada si</w:t>
-      </w:r>
-      <w:r>
-        <w:rPr>
-          <w:rFonts w:asciiTheme="minorBidi" w:hAnsiTheme="minorBidi"/>
-          <w:sz w:val="20"/>
-          <w:szCs w:val="20"/>
-          <w:lang w:val="id-ID"/>
-        </w:rPr>
-        <w:t xml:space="preserve"> bayi </w:t>
-      </w:r>
-      <w:r>
-        <w:rPr>
-          <w:rFonts w:asciiTheme="minorBidi" w:hAnsiTheme="minorBidi"/>
-          <w:sz w:val="20"/>
-          <w:szCs w:val="20"/>
-          <w:lang w:val="id-ID"/>
-        </w:rPr>
-        <w:t xml:space="preserve">supaya </w:t>
-      </w:r>
-      <w:r>
-        <w:rPr>
-          <w:rFonts w:asciiTheme="minorBidi" w:hAnsiTheme="minorBidi"/>
-          <w:sz w:val="20"/>
-          <w:szCs w:val="20"/>
-          <w:lang w:val="id-ID"/>
-        </w:rPr>
-        <w:t xml:space="preserve">cepat sembuh dari penyakit, seperti alergi, sebaiknya untuk tidak terburu-buru memberikan obat </w:t>
-      </w:r>
-      <w:r>
-        <w:rPr>
-          <w:rFonts w:asciiTheme="minorBidi" w:hAnsiTheme="minorBidi"/>
-          <w:sz w:val="20"/>
-          <w:szCs w:val="20"/>
-          <w:lang w:val="id-ID"/>
-        </w:rPr>
-        <w:t>tanpa konsultasi dengan dokter.</w:t>
-      </w:r>
-      <w:r>
-        <w:rPr>
-          <w:rFonts w:asciiTheme="minorBidi" w:hAnsiTheme="minorBidi" w:hint="cs"/>
-          <w:sz w:val="20"/>
-          <w:szCs w:val="20"/>
-          <w:rtl/>
-          <w:lang w:val="id-ID"/>
-        </w:rPr>
-        <w:t xml:space="preserve"> </w:t>
-      </w:r>
-      <w:r>
-        <w:rPr>
-          <w:rFonts w:asciiTheme="minorBidi" w:hAnsiTheme="minorBidi"/>
-          <w:sz w:val="20"/>
-          <w:szCs w:val="20"/>
-          <w:lang w:val="id-ID"/>
-        </w:rPr>
-        <w:t xml:space="preserve"> Minyak kutus tidak akan menyebabkan tubuh bayi terasa panas pada kulit si bayi, melainkan akan membuat kulit menjadi hangat dan terasa nyaman. Hal ini dikarenakan, penggunaannya aman di pakai dalam jangka yang panjang. Bahan-bahan yang digunakan pada minyak tersebut berasal dari bahan-bahan herbal alami, sehingga penggunaan minyak tidak menyebabkan iritasi pada kulit bayi dan bisa menyembuhkan alergi di tubuh bayi. Jika bayi sedang mengalami batuk dan pilek, sebaiknya oleskan minyak pada bagian perut, dada, telapak kaki, punggung mulai dari tulang ekor hingga tekuk bayi. usapkan secara perlahan supaya minyak terserap dengan baik pada kulit bayi. Rutin </w:t>
-      </w:r>
-      <w:r>
-        <w:rPr>
-          <w:rFonts w:asciiTheme="minorBidi" w:hAnsiTheme="minorBidi"/>
-          <w:sz w:val="20"/>
-          <w:szCs w:val="20"/>
-          <w:lang w:val="id-ID"/>
-        </w:rPr>
-        <w:lastRenderedPageBreak/>
-        <w:t xml:space="preserve">lakukan setiap hari, setiap kali sesudah mandi pagi-sore dan sebelum bayi tidur di waktu malam hari. </w:t>
+        <w:t>Pada umumnya, keguguran bisa terjadi pada saat usia kandungan belum sampai 20 minggu. Akan tetapi, keguguran yang terlambat bisa saja terjadi pada saat kandungan dari 12-24 minggu. Salah satu ciri yang bisa terjadinya keguguran dilihat dari pergerakan pada bayi menjadi semakin menurun. Oleh sebab itu, wanita hamil perlu waspada dengan janinnya yang tidak bergerak selama beberapa hari, segera periksa dan konsultasikan dengan dokter mengenai kondisi kehamilan Anda.</w:t>
       </w:r>
     </w:p>
     <w:p>
@@ -567,7 +361,7 @@
           <w:szCs w:val="20"/>
           <w:lang w:val="id-ID"/>
         </w:rPr>
-        <w:t>Menyembuhkan diare</w:t>
+        <w:t>Perubahan dari gejala kehamilan tidak terjadi lagi</w:t>
       </w:r>
     </w:p>
     <w:p>
@@ -589,16 +383,16 @@
           <w:szCs w:val="20"/>
           <w:lang w:val="id-ID"/>
         </w:rPr>
-        <w:t>Minyak kutus juga dapat menyembuhkan diare, moms bisa oleskan ke perut bayi</w:t>
-      </w:r>
-      <w:r>
-        <w:rPr>
-          <w:rFonts w:asciiTheme="minorBidi" w:hAnsiTheme="minorBidi"/>
-          <w:sz w:val="20"/>
-          <w:szCs w:val="20"/>
-          <w:lang w:val="id-ID"/>
-        </w:rPr>
-        <w:t xml:space="preserve"> bagian bawah khususnya di bagian pinggang, dan dada, setiap satu jam sekali. Penyakit diare harus segera ditangani, jika tidak akan menjadi masalah yang serius dan berbahaya bagi kesehatan bayi. Moms bisa melihat perbedaannya dari bab bayi, jika bayi lebih sering bab dari biasanya dalam satu hari dengan tekstur cair kemungkinan si bayi sedang diare. Sehingga perlu segera mendapatkan penanganan secepatnya, seperti memberikan minyak kutus terlebih dahulu.</w:t>
+        <w:t>Perubahan dari gejala kehamilan, seperti u</w:t>
+      </w:r>
+      <w:r>
+        <w:rPr>
+          <w:rFonts w:asciiTheme="minorBidi" w:hAnsiTheme="minorBidi"/>
+          <w:sz w:val="20"/>
+          <w:szCs w:val="20"/>
+          <w:lang w:val="id-ID"/>
+        </w:rPr>
+        <w:t>mumnya muntah-muntah atau mual menjadi tidak terjadi lagi, bisa menjadi tanda terjadinya keguguran. Perubahan yang terjadi biasanya dikarenakan adanya faktor lain seperti terjadinya hormon kehamilan. Jika terjadi perubahan gejala pada kehamilan seperti itu segera konsultasikan kepada dokter.</w:t>
       </w:r>
     </w:p>
     <w:p>
@@ -627,7 +421,7 @@
           <w:szCs w:val="20"/>
           <w:lang w:val="id-ID"/>
         </w:rPr>
-        <w:t>Dapat meningkatkan daya tahan pada tubuh bayi</w:t>
+        <w:t>Keluarnya cairan dari vagina</w:t>
       </w:r>
     </w:p>
     <w:p>
@@ -636,21 +430,20 @@
         <w:ind w:firstLine="720"/>
         <w:jc w:val="both"/>
         <w:rPr>
-          <w:rFonts w:asciiTheme="minorBidi" w:hAnsiTheme="minorBidi" w:hint="cs"/>
-          <w:sz w:val="20"/>
-          <w:szCs w:val="20"/>
-          <w:rtl/>
-          <w:lang w:val="id-ID"/>
-        </w:rPr>
-      </w:pPr>
-      <w:r>
-        <w:rPr>
-          <w:rFonts w:asciiTheme="minorBidi" w:hAnsiTheme="minorBidi"/>
-          <w:sz w:val="20"/>
-          <w:szCs w:val="20"/>
-          <w:lang w:val="id-ID"/>
-        </w:rPr>
-        <w:t xml:space="preserve">Minyak kutus juga dapat meingkatkan daya tahan tubuh bayi, kandungan dalam </w:t>
+          <w:rFonts w:asciiTheme="minorBidi" w:hAnsiTheme="minorBidi"/>
+          <w:sz w:val="20"/>
+          <w:szCs w:val="20"/>
+          <w:lang w:val="id-ID"/>
+        </w:rPr>
+      </w:pPr>
+      <w:r>
+        <w:rPr>
+          <w:rFonts w:asciiTheme="minorBidi" w:hAnsiTheme="minorBidi"/>
+          <w:sz w:val="20"/>
+          <w:szCs w:val="20"/>
+          <w:lang w:val="id-ID"/>
+        </w:rPr>
+        <w:t xml:space="preserve">Cairan ataupun jaringan yang keluar dari vagina ibu hamil dapat menjadi </w:t>
       </w:r>
       <w:r>
         <w:rPr>
@@ -660,30 +453,700 @@
           <w:szCs w:val="20"/>
           <w:lang w:val="id-ID"/>
         </w:rPr>
-        <w:t>minyak terapi asam urat</w:t>
-      </w:r>
-      <w:r>
-        <w:rPr>
-          <w:rFonts w:asciiTheme="minorBidi" w:hAnsiTheme="minorBidi"/>
-          <w:sz w:val="20"/>
-          <w:szCs w:val="20"/>
-          <w:lang w:val="id-ID"/>
-        </w:rPr>
-        <w:t xml:space="preserve"> dapat membantu memperlancar energi bayi, meningkatkan kekuatan tubuh untuk menyembuhkan dengan sendirinya </w:t>
-      </w:r>
-      <w:r>
-        <w:rPr>
-          <w:rFonts w:asciiTheme="minorBidi" w:hAnsiTheme="minorBidi"/>
-          <w:sz w:val="20"/>
-          <w:szCs w:val="20"/>
-          <w:lang w:val="id-ID"/>
-        </w:rPr>
-        <w:t>sehingga tidak memerlukan obat-obatan kimia lagi. Namun, jika tidak ada perubahan apapun, sebaiknya untuk mengkonsultasikan pada dokter dibidangnya untuk mendapatkan penanganan yang serius. Bisa jadi kesehatan bayi memang dalam kondisi kesehatan yang menurun, supaya segera ditangani oleh dokter. Semoga penjelasan diatas, dapat memberikan informasi dan solusi untuk para moms dan dads saat kondisi kesehatan bayi sedang tidak sehat, jangan terlalu panik dan khawatir tetap ikhtiar untuk kesehatan bayi dengan penanganan seperti informasi diatas.</w:t>
-      </w:r>
-    </w:p>
-    <w:p>
-      <w:pPr>
-        <w:pStyle w:val="ListParagraph"/>
+        <w:t>ciri-ciri keguguran</w:t>
+      </w:r>
+      <w:r>
+        <w:rPr>
+          <w:rFonts w:asciiTheme="minorBidi" w:hAnsiTheme="minorBidi"/>
+          <w:sz w:val="20"/>
+          <w:szCs w:val="20"/>
+          <w:lang w:val="id-ID"/>
+        </w:rPr>
+        <w:t xml:space="preserve">. Jika dalam kondisi hamil, Anda mengalami kondisi seperti ini segera periksakan ke dokter untuk mendapatkan tindakan lebih lanjut. Pendarahan yang terjadi trimester awal dan berhubungan dengan keguguran, karena tidak sedikit para ibu hamil yang masih tetap melanjutkan kehamilannya dan melahirkan dengan bayi yang sehat. </w:t>
+      </w:r>
+    </w:p>
+    <w:p>
+      <w:pPr>
+        <w:jc w:val="both"/>
+        <w:rPr>
+          <w:rFonts w:asciiTheme="minorBidi" w:hAnsiTheme="minorBidi"/>
+          <w:sz w:val="20"/>
+          <w:szCs w:val="20"/>
+          <w:lang w:val="id-ID"/>
+        </w:rPr>
+      </w:pPr>
+    </w:p>
+    <w:p>
+      <w:pPr>
+        <w:jc w:val="both"/>
+        <w:rPr>
+          <w:rFonts w:asciiTheme="minorBidi" w:hAnsiTheme="minorBidi"/>
+          <w:sz w:val="20"/>
+          <w:szCs w:val="20"/>
+          <w:lang w:val="id-ID"/>
+        </w:rPr>
+      </w:pPr>
+    </w:p>
+    <w:p>
+      <w:pPr>
+        <w:jc w:val="both"/>
+        <w:rPr>
+          <w:rFonts w:asciiTheme="minorBidi" w:hAnsiTheme="minorBidi"/>
+          <w:color w:val="0070C0"/>
+          <w:sz w:val="20"/>
+          <w:szCs w:val="20"/>
+          <w:lang w:val="id-ID"/>
+        </w:rPr>
+      </w:pPr>
+      <w:r>
+        <w:rPr>
+          <w:rFonts w:asciiTheme="minorBidi" w:hAnsiTheme="minorBidi"/>
+          <w:sz w:val="20"/>
+          <w:szCs w:val="20"/>
+          <w:lang w:val="id-ID"/>
+        </w:rPr>
+        <w:lastRenderedPageBreak/>
+        <w:t xml:space="preserve">Keyword utama: </w:t>
+      </w:r>
+      <w:r>
+        <w:rPr>
+          <w:rFonts w:asciiTheme="minorBidi" w:hAnsiTheme="minorBidi"/>
+          <w:color w:val="0070C0"/>
+          <w:sz w:val="20"/>
+          <w:szCs w:val="20"/>
+          <w:lang w:val="id-ID"/>
+        </w:rPr>
+        <w:t>mimpi hamil muda</w:t>
+      </w:r>
+    </w:p>
+    <w:p>
+      <w:pPr>
+        <w:jc w:val="center"/>
+        <w:rPr>
+          <w:rFonts w:asciiTheme="minorBidi" w:hAnsiTheme="minorBidi"/>
+          <w:b/>
+          <w:bCs/>
+          <w:sz w:val="20"/>
+          <w:szCs w:val="20"/>
+          <w:lang w:val="id-ID"/>
+        </w:rPr>
+      </w:pPr>
+      <w:r>
+        <w:rPr>
+          <w:rFonts w:asciiTheme="minorBidi" w:hAnsiTheme="minorBidi"/>
+          <w:b/>
+          <w:bCs/>
+          <w:sz w:val="20"/>
+          <w:szCs w:val="20"/>
+          <w:lang w:val="id-ID"/>
+        </w:rPr>
+        <w:t xml:space="preserve">Tips </w:t>
+      </w:r>
+      <w:r>
+        <w:rPr>
+          <w:rFonts w:asciiTheme="minorBidi" w:hAnsiTheme="minorBidi"/>
+          <w:b/>
+          <w:bCs/>
+          <w:sz w:val="20"/>
+          <w:szCs w:val="20"/>
+          <w:lang w:val="id-ID"/>
+        </w:rPr>
+        <w:t xml:space="preserve"> </w:t>
+      </w:r>
+      <w:r>
+        <w:rPr>
+          <w:rFonts w:asciiTheme="minorBidi" w:hAnsiTheme="minorBidi"/>
+          <w:b/>
+          <w:bCs/>
+          <w:sz w:val="20"/>
+          <w:szCs w:val="20"/>
+          <w:lang w:val="id-ID"/>
+        </w:rPr>
+        <w:t xml:space="preserve">Istri yang </w:t>
+      </w:r>
+      <w:r>
+        <w:rPr>
+          <w:rFonts w:asciiTheme="minorBidi" w:hAnsiTheme="minorBidi"/>
+          <w:b/>
+          <w:bCs/>
+          <w:sz w:val="20"/>
+          <w:szCs w:val="20"/>
+          <w:lang w:val="id-ID"/>
+        </w:rPr>
+        <w:t>Mimpi Hamil Mu</w:t>
+      </w:r>
+      <w:r>
+        <w:rPr>
+          <w:rFonts w:asciiTheme="minorBidi" w:hAnsiTheme="minorBidi"/>
+          <w:b/>
+          <w:bCs/>
+          <w:sz w:val="20"/>
+          <w:szCs w:val="20"/>
+          <w:lang w:val="id-ID"/>
+        </w:rPr>
+        <w:t>da dan</w:t>
+      </w:r>
+      <w:r>
+        <w:rPr>
+          <w:rFonts w:asciiTheme="minorBidi" w:hAnsiTheme="minorBidi"/>
+          <w:b/>
+          <w:bCs/>
+          <w:sz w:val="20"/>
+          <w:szCs w:val="20"/>
+          <w:lang w:val="id-ID"/>
+        </w:rPr>
+        <w:t xml:space="preserve"> Menjadi Kenyataan</w:t>
+      </w:r>
+    </w:p>
+    <w:p>
+      <w:pPr>
+        <w:jc w:val="both"/>
+        <w:rPr>
+          <w:rFonts w:asciiTheme="minorBidi" w:hAnsiTheme="minorBidi"/>
+          <w:sz w:val="20"/>
+          <w:szCs w:val="20"/>
+          <w:lang w:val="id-ID"/>
+        </w:rPr>
+      </w:pPr>
+      <w:r>
+        <w:rPr>
+          <w:rFonts w:asciiTheme="minorBidi" w:hAnsiTheme="minorBidi"/>
+          <w:b/>
+          <w:bCs/>
+          <w:sz w:val="20"/>
+          <w:szCs w:val="20"/>
+          <w:lang w:val="id-ID"/>
+        </w:rPr>
+        <w:tab/>
+      </w:r>
+      <w:r>
+        <w:rPr>
+          <w:rFonts w:asciiTheme="minorBidi" w:hAnsiTheme="minorBidi"/>
+          <w:sz w:val="20"/>
+          <w:szCs w:val="20"/>
+          <w:lang w:val="id-ID"/>
+        </w:rPr>
+        <w:t>Bagi pasangan pengantin adalah segera mendapatkan momongan yang dapat melengkapi pernikahan. Para istri pun juga sangat menantikan untuk segera hamil, meskipun tidak semua istri cepat hamil setelah menikah. Ada banyak faktor yang bisa menyebabkan kehamilan menjadi lambat atau tertunda. Berikut i</w:t>
+      </w:r>
+      <w:r>
+        <w:rPr>
+          <w:rFonts w:asciiTheme="minorBidi" w:hAnsiTheme="minorBidi"/>
+          <w:sz w:val="20"/>
+          <w:szCs w:val="20"/>
+          <w:lang w:val="id-ID"/>
+        </w:rPr>
+        <w:t xml:space="preserve">ni beberapa tips istri yang berkeinginan </w:t>
+      </w:r>
+      <w:r>
+        <w:rPr>
+          <w:rFonts w:asciiTheme="minorBidi" w:hAnsiTheme="minorBidi"/>
+          <w:color w:val="0070C0"/>
+          <w:sz w:val="20"/>
+          <w:szCs w:val="20"/>
+          <w:lang w:val="id-ID"/>
+        </w:rPr>
+        <w:t xml:space="preserve">mimpi hamil muda </w:t>
+      </w:r>
+      <w:r>
+        <w:rPr>
+          <w:rFonts w:asciiTheme="minorBidi" w:hAnsiTheme="minorBidi"/>
+          <w:sz w:val="20"/>
+          <w:szCs w:val="20"/>
+          <w:lang w:val="id-ID"/>
+        </w:rPr>
+        <w:t>dan segera menjadi kenyataan:</w:t>
+      </w:r>
+    </w:p>
+    <w:p>
+      <w:pPr>
+        <w:pStyle w:val="ListParagraph"/>
+        <w:numPr>
+          <w:ilvl w:val="0"/>
+          <w:numId w:val="2"/>
+        </w:numPr>
+        <w:jc w:val="both"/>
+        <w:rPr>
+          <w:rFonts w:asciiTheme="minorBidi" w:hAnsiTheme="minorBidi"/>
+          <w:b/>
+          <w:bCs/>
+          <w:sz w:val="20"/>
+          <w:szCs w:val="20"/>
+          <w:lang w:val="id-ID"/>
+        </w:rPr>
+      </w:pPr>
+      <w:r>
+        <w:rPr>
+          <w:rFonts w:asciiTheme="minorBidi" w:hAnsiTheme="minorBidi"/>
+          <w:b/>
+          <w:bCs/>
+          <w:sz w:val="20"/>
+          <w:szCs w:val="20"/>
+          <w:lang w:val="id-ID"/>
+        </w:rPr>
+        <w:t>Melepaskan alat kontrasepsi pada saat berhubugan intim</w:t>
+      </w:r>
+    </w:p>
+    <w:p>
+      <w:pPr>
+        <w:pStyle w:val="ListParagraph"/>
+        <w:ind w:firstLine="720"/>
+        <w:jc w:val="both"/>
+        <w:rPr>
+          <w:rFonts w:asciiTheme="minorBidi" w:hAnsiTheme="minorBidi"/>
+          <w:sz w:val="20"/>
+          <w:szCs w:val="20"/>
+          <w:lang w:val="id-ID"/>
+        </w:rPr>
+      </w:pPr>
+      <w:r>
+        <w:rPr>
+          <w:rFonts w:asciiTheme="minorBidi" w:hAnsiTheme="minorBidi"/>
+          <w:sz w:val="20"/>
+          <w:szCs w:val="20"/>
+          <w:lang w:val="id-ID"/>
+        </w:rPr>
+        <w:t xml:space="preserve">Jika sebelumnya Anda menggunakan alat kontrasepsi pada saat berhubungan intim, sebaiknya dilepas saja supaya </w:t>
+      </w:r>
+      <w:r>
+        <w:rPr>
+          <w:rFonts w:asciiTheme="minorBidi" w:hAnsiTheme="minorBidi"/>
+          <w:color w:val="0070C0"/>
+          <w:sz w:val="20"/>
+          <w:szCs w:val="20"/>
+          <w:lang w:val="id-ID"/>
+        </w:rPr>
+        <w:t xml:space="preserve">mimpi hamil muda </w:t>
+      </w:r>
+      <w:r>
+        <w:rPr>
+          <w:rFonts w:asciiTheme="minorBidi" w:hAnsiTheme="minorBidi"/>
+          <w:sz w:val="20"/>
+          <w:szCs w:val="20"/>
+          <w:lang w:val="id-ID"/>
+        </w:rPr>
+        <w:t xml:space="preserve">bisa menjadi kenyataan seperti yang diharapkan untuk segera mendapatkan anak. </w:t>
+      </w:r>
+    </w:p>
+    <w:p>
+      <w:pPr>
+        <w:pStyle w:val="ListParagraph"/>
+        <w:numPr>
+          <w:ilvl w:val="0"/>
+          <w:numId w:val="2"/>
+        </w:numPr>
+        <w:jc w:val="both"/>
+        <w:rPr>
+          <w:rFonts w:asciiTheme="minorBidi" w:hAnsiTheme="minorBidi"/>
+          <w:b/>
+          <w:bCs/>
+          <w:sz w:val="20"/>
+          <w:szCs w:val="20"/>
+          <w:lang w:val="id-ID"/>
+        </w:rPr>
+      </w:pPr>
+      <w:r>
+        <w:rPr>
+          <w:rFonts w:asciiTheme="minorBidi" w:hAnsiTheme="minorBidi"/>
+          <w:b/>
+          <w:bCs/>
+          <w:sz w:val="20"/>
+          <w:szCs w:val="20"/>
+          <w:lang w:val="id-ID"/>
+        </w:rPr>
+        <w:t>Periksa kondisi kesehatan Anda pada dokter</w:t>
+      </w:r>
+    </w:p>
+    <w:p>
+      <w:pPr>
+        <w:pStyle w:val="ListParagraph"/>
+        <w:ind w:firstLine="720"/>
+        <w:jc w:val="both"/>
+        <w:rPr>
+          <w:rFonts w:asciiTheme="minorBidi" w:hAnsiTheme="minorBidi"/>
+          <w:sz w:val="20"/>
+          <w:szCs w:val="20"/>
+          <w:lang w:val="id-ID"/>
+        </w:rPr>
+      </w:pPr>
+      <w:r>
+        <w:rPr>
+          <w:rFonts w:asciiTheme="minorBidi" w:hAnsiTheme="minorBidi"/>
+          <w:sz w:val="20"/>
+          <w:szCs w:val="20"/>
+          <w:lang w:val="id-ID"/>
+        </w:rPr>
+        <w:t>Sebelum Anda melakukan program hamil muda, ada baiknya untuk melakukan pemeriksaan kesehatan Anda pada dokter. Terutama tes kesuburan pasangan, apakah semuanya sehat atau ada kemungkinan salah satu kondisi pasangan tidak sehat. Jika keduanya sehat segera lakukan program h</w:t>
+      </w:r>
+      <w:bookmarkStart w:id="0" w:name="_GoBack"/>
+      <w:bookmarkEnd w:id="0"/>
+      <w:r>
+        <w:rPr>
+          <w:rFonts w:asciiTheme="minorBidi" w:hAnsiTheme="minorBidi"/>
+          <w:sz w:val="20"/>
+          <w:szCs w:val="20"/>
+          <w:lang w:val="id-ID"/>
+        </w:rPr>
+        <w:t>amil, jika ada pasanga</w:t>
+      </w:r>
+      <w:r>
+        <w:rPr>
+          <w:rFonts w:asciiTheme="minorBidi" w:hAnsiTheme="minorBidi"/>
+          <w:sz w:val="20"/>
+          <w:szCs w:val="20"/>
+          <w:lang w:val="id-ID"/>
+        </w:rPr>
+        <w:t xml:space="preserve">n yang tidak sehat segera konsultasikan ke dokter untuk mendapatkan penanganan khusus supaya segera diatasi lebih awal. </w:t>
+      </w:r>
+    </w:p>
+    <w:p>
+      <w:pPr>
+        <w:pStyle w:val="ListParagraph"/>
+        <w:numPr>
+          <w:ilvl w:val="0"/>
+          <w:numId w:val="2"/>
+        </w:numPr>
+        <w:jc w:val="both"/>
+        <w:rPr>
+          <w:rFonts w:asciiTheme="minorBidi" w:hAnsiTheme="minorBidi"/>
+          <w:b/>
+          <w:bCs/>
+          <w:sz w:val="20"/>
+          <w:szCs w:val="20"/>
+          <w:lang w:val="id-ID"/>
+        </w:rPr>
+      </w:pPr>
+      <w:r>
+        <w:rPr>
+          <w:rFonts w:asciiTheme="minorBidi" w:hAnsiTheme="minorBidi"/>
+          <w:b/>
+          <w:bCs/>
+          <w:sz w:val="20"/>
+          <w:szCs w:val="20"/>
+          <w:lang w:val="id-ID"/>
+        </w:rPr>
+        <w:t>Mengetahui masa subur</w:t>
+      </w:r>
+    </w:p>
+    <w:p>
+      <w:pPr>
+        <w:pStyle w:val="ListParagraph"/>
+        <w:ind w:firstLine="720"/>
+        <w:jc w:val="both"/>
+        <w:rPr>
+          <w:rFonts w:asciiTheme="minorBidi" w:hAnsiTheme="minorBidi"/>
+          <w:sz w:val="20"/>
+          <w:szCs w:val="20"/>
+          <w:lang w:val="id-ID"/>
+        </w:rPr>
+      </w:pPr>
+      <w:r>
+        <w:rPr>
+          <w:rFonts w:asciiTheme="minorBidi" w:hAnsiTheme="minorBidi"/>
+          <w:sz w:val="20"/>
+          <w:szCs w:val="20"/>
+          <w:lang w:val="id-ID"/>
+        </w:rPr>
+        <w:t xml:space="preserve">Salah satu tips agar segera hamil yakni dengan  </w:t>
+      </w:r>
+      <w:r>
+        <w:rPr>
+          <w:rFonts w:asciiTheme="minorBidi" w:hAnsiTheme="minorBidi"/>
+          <w:sz w:val="20"/>
+          <w:szCs w:val="20"/>
+          <w:lang w:val="id-ID"/>
+        </w:rPr>
+        <w:t xml:space="preserve">mengetahui masa subur Anda, masa itu biasanya terjadi setelah beberapa hari setelah Anda haid, tergantung siklus haid Anda. Dengan mengetahui masa subur bisa mempercepat proses kehamilan Anda dibanding tanpa mengetahui masa subur Anda, proses kehamilan menjadi lebih sulit meskipun rutin melakukan hubungan intim. Oleh karena itu, segeralah untuk melakukan program kehamilan, supaya lebih akurat dalam menghitung masa subur Anda untuk meningkatkan keberhasilan Anda untuk hamil cepat. </w:t>
+      </w:r>
+    </w:p>
+    <w:p>
+      <w:pPr>
+        <w:pStyle w:val="ListParagraph"/>
+        <w:numPr>
+          <w:ilvl w:val="0"/>
+          <w:numId w:val="2"/>
+        </w:numPr>
+        <w:jc w:val="both"/>
+        <w:rPr>
+          <w:rFonts w:asciiTheme="minorBidi" w:hAnsiTheme="minorBidi"/>
+          <w:b/>
+          <w:bCs/>
+          <w:sz w:val="20"/>
+          <w:szCs w:val="20"/>
+          <w:lang w:val="id-ID"/>
+        </w:rPr>
+      </w:pPr>
+      <w:r>
+        <w:rPr>
+          <w:rFonts w:asciiTheme="minorBidi" w:hAnsiTheme="minorBidi"/>
+          <w:b/>
+          <w:bCs/>
+          <w:sz w:val="20"/>
+          <w:szCs w:val="20"/>
+          <w:lang w:val="id-ID"/>
+        </w:rPr>
+        <w:t>Berhubungan intim dengan rutin</w:t>
+      </w:r>
+    </w:p>
+    <w:p>
+      <w:pPr>
+        <w:pStyle w:val="ListParagraph"/>
+        <w:ind w:firstLine="720"/>
+        <w:jc w:val="both"/>
+        <w:rPr>
+          <w:rFonts w:asciiTheme="minorBidi" w:hAnsiTheme="minorBidi"/>
+          <w:sz w:val="20"/>
+          <w:szCs w:val="20"/>
+          <w:lang w:val="id-ID"/>
+        </w:rPr>
+      </w:pPr>
+      <w:r>
+        <w:rPr>
+          <w:rFonts w:asciiTheme="minorBidi" w:hAnsiTheme="minorBidi"/>
+          <w:sz w:val="20"/>
+          <w:szCs w:val="20"/>
+          <w:lang w:val="id-ID"/>
+        </w:rPr>
+        <w:t>Berhubungan intim yang dilakukan dengan rutin dalam menjadi tips untuk cepat hamil secara natural. Meskipun banyak pasangan yang melakukan hubungan intim sebelum tidur, banyak ahli mengatakan kualitas produksi sperma yang paling tinggi di waktu pagi hari.</w:t>
+      </w:r>
+      <w:r>
+        <w:rPr>
+          <w:rFonts w:asciiTheme="minorBidi" w:hAnsiTheme="minorBidi"/>
+          <w:sz w:val="20"/>
+          <w:szCs w:val="20"/>
+          <w:lang w:val="id-ID"/>
+        </w:rPr>
+        <w:t xml:space="preserve"> Selain itu, saat Anda sedang menjalankan program kehamilan tak ada salahnya jika Anda mencoba berbagai posisi seks dengan variatif. Terutama temukan posisi seks ternyaman dengan pasangan Anda supaya dapat segera hamil. Pasalnya, semua posisi seks bisa saja baik dan mendukung proses kehamilan cepat, namun jika dilakukan dengan waktu yang tepat. </w:t>
+      </w:r>
+    </w:p>
+    <w:p>
+      <w:pPr>
+        <w:pStyle w:val="ListParagraph"/>
+        <w:numPr>
+          <w:ilvl w:val="0"/>
+          <w:numId w:val="2"/>
+        </w:numPr>
+        <w:jc w:val="both"/>
+        <w:rPr>
+          <w:rFonts w:asciiTheme="minorBidi" w:hAnsiTheme="minorBidi"/>
+          <w:b/>
+          <w:bCs/>
+          <w:sz w:val="20"/>
+          <w:szCs w:val="20"/>
+          <w:lang w:val="id-ID"/>
+        </w:rPr>
+      </w:pPr>
+      <w:r>
+        <w:rPr>
+          <w:rFonts w:asciiTheme="minorBidi" w:hAnsiTheme="minorBidi"/>
+          <w:b/>
+          <w:bCs/>
+          <w:sz w:val="20"/>
+          <w:szCs w:val="20"/>
+          <w:lang w:val="id-ID"/>
+        </w:rPr>
+        <w:t>Menjaga kualitas dan kuantitas sperma dari pria</w:t>
+      </w:r>
+    </w:p>
+    <w:p>
+      <w:pPr>
+        <w:pStyle w:val="ListParagraph"/>
+        <w:ind w:firstLine="360"/>
+        <w:jc w:val="both"/>
+        <w:rPr>
+          <w:rFonts w:asciiTheme="minorBidi" w:hAnsiTheme="minorBidi"/>
+          <w:sz w:val="20"/>
+          <w:szCs w:val="20"/>
+          <w:lang w:val="id-ID"/>
+        </w:rPr>
+      </w:pPr>
+      <w:r>
+        <w:rPr>
+          <w:rFonts w:asciiTheme="minorBidi" w:hAnsiTheme="minorBidi"/>
+          <w:sz w:val="20"/>
+          <w:szCs w:val="20"/>
+          <w:lang w:val="id-ID"/>
+        </w:rPr>
+        <w:t xml:space="preserve">Sperma berfungsi untuk membuahi ovum pada wanita, jika sperma dalam keadaan sehat, kuat, berkualitas dan juga memiliki jumlah </w:t>
+      </w:r>
+      <w:r>
+        <w:rPr>
+          <w:rFonts w:asciiTheme="minorBidi" w:hAnsiTheme="minorBidi"/>
+          <w:sz w:val="20"/>
+          <w:szCs w:val="20"/>
+          <w:lang w:val="id-ID"/>
+        </w:rPr>
+        <w:t>yang banyak. Untuk menjaga dan meningkatkan kualitas dan juga kuantitas sperma supaya program kehamilan cepat berhasil, berikut caranya:</w:t>
+      </w:r>
+    </w:p>
+    <w:p>
+      <w:pPr>
+        <w:pStyle w:val="ListParagraph"/>
+        <w:numPr>
+          <w:ilvl w:val="0"/>
+          <w:numId w:val="3"/>
+        </w:numPr>
+        <w:jc w:val="both"/>
+        <w:rPr>
+          <w:rFonts w:asciiTheme="minorBidi" w:hAnsiTheme="minorBidi"/>
+          <w:sz w:val="20"/>
+          <w:szCs w:val="20"/>
+          <w:lang w:val="id-ID"/>
+        </w:rPr>
+      </w:pPr>
+      <w:r>
+        <w:rPr>
+          <w:rFonts w:asciiTheme="minorBidi" w:hAnsiTheme="minorBidi"/>
+          <w:sz w:val="20"/>
+          <w:szCs w:val="20"/>
+          <w:lang w:val="id-ID"/>
+        </w:rPr>
+        <w:t>Berhenti merokok, karena dapat menurunkan produksi pada sperma yang sehat, terutama pada saat melakukan program kehamilan.</w:t>
+      </w:r>
+    </w:p>
+    <w:p>
+      <w:pPr>
+        <w:pStyle w:val="ListParagraph"/>
+        <w:numPr>
+          <w:ilvl w:val="0"/>
+          <w:numId w:val="3"/>
+        </w:numPr>
+        <w:jc w:val="both"/>
+        <w:rPr>
+          <w:rFonts w:asciiTheme="minorBidi" w:hAnsiTheme="minorBidi"/>
+          <w:sz w:val="20"/>
+          <w:szCs w:val="20"/>
+          <w:lang w:val="id-ID"/>
+        </w:rPr>
+      </w:pPr>
+      <w:r>
+        <w:rPr>
+          <w:rFonts w:asciiTheme="minorBidi" w:hAnsiTheme="minorBidi"/>
+          <w:sz w:val="20"/>
+          <w:szCs w:val="20"/>
+          <w:lang w:val="id-ID"/>
+        </w:rPr>
+        <w:t>Tidak mengkonsumsi alkohol, karena dapat menurukan jumlah sperma dan kadar testoteron.</w:t>
+      </w:r>
+    </w:p>
+    <w:p>
+      <w:pPr>
+        <w:pStyle w:val="ListParagraph"/>
+        <w:numPr>
+          <w:ilvl w:val="0"/>
+          <w:numId w:val="3"/>
+        </w:numPr>
+        <w:jc w:val="both"/>
+        <w:rPr>
+          <w:rFonts w:asciiTheme="minorBidi" w:hAnsiTheme="minorBidi"/>
+          <w:sz w:val="20"/>
+          <w:szCs w:val="20"/>
+          <w:lang w:val="id-ID"/>
+        </w:rPr>
+      </w:pPr>
+      <w:r>
+        <w:rPr>
+          <w:rFonts w:asciiTheme="minorBidi" w:hAnsiTheme="minorBidi"/>
+          <w:sz w:val="20"/>
+          <w:szCs w:val="20"/>
+          <w:lang w:val="id-ID"/>
+        </w:rPr>
+        <w:t xml:space="preserve">Memenuhi kebutuhan nutrisi supaya tetap sehat </w:t>
+      </w:r>
+    </w:p>
+    <w:p>
+      <w:pPr>
+        <w:pStyle w:val="ListParagraph"/>
+        <w:numPr>
+          <w:ilvl w:val="0"/>
+          <w:numId w:val="3"/>
+        </w:numPr>
+        <w:jc w:val="both"/>
+        <w:rPr>
+          <w:rFonts w:asciiTheme="minorBidi" w:hAnsiTheme="minorBidi"/>
+          <w:sz w:val="20"/>
+          <w:szCs w:val="20"/>
+          <w:lang w:val="id-ID"/>
+        </w:rPr>
+      </w:pPr>
+      <w:r>
+        <w:rPr>
+          <w:rFonts w:asciiTheme="minorBidi" w:hAnsiTheme="minorBidi"/>
+          <w:sz w:val="20"/>
+          <w:szCs w:val="20"/>
+          <w:lang w:val="id-ID"/>
+        </w:rPr>
+        <w:t xml:space="preserve">Mengelola stress Anda dengan kegiatan yang positif </w:t>
+      </w:r>
+    </w:p>
+    <w:p>
+      <w:pPr>
+        <w:pStyle w:val="ListParagraph"/>
+        <w:numPr>
+          <w:ilvl w:val="0"/>
+          <w:numId w:val="3"/>
+        </w:numPr>
+        <w:jc w:val="both"/>
+        <w:rPr>
+          <w:rFonts w:asciiTheme="minorBidi" w:hAnsiTheme="minorBidi"/>
+          <w:sz w:val="20"/>
+          <w:szCs w:val="20"/>
+          <w:lang w:val="id-ID"/>
+        </w:rPr>
+      </w:pPr>
+      <w:r>
+        <w:rPr>
+          <w:rFonts w:asciiTheme="minorBidi" w:hAnsiTheme="minorBidi"/>
+          <w:sz w:val="20"/>
+          <w:szCs w:val="20"/>
+          <w:lang w:val="id-ID"/>
+        </w:rPr>
+        <w:t xml:space="preserve">Menerapkan pola hidup yang sehat, supaya </w:t>
+      </w:r>
+      <w:r>
+        <w:rPr>
+          <w:rFonts w:asciiTheme="minorBidi" w:hAnsiTheme="minorBidi"/>
+          <w:color w:val="0070C0"/>
+          <w:sz w:val="20"/>
+          <w:szCs w:val="20"/>
+          <w:lang w:val="id-ID"/>
+        </w:rPr>
+        <w:t xml:space="preserve">mimpi hamil muda </w:t>
+      </w:r>
+      <w:r>
+        <w:rPr>
+          <w:rFonts w:asciiTheme="minorBidi" w:hAnsiTheme="minorBidi"/>
+          <w:sz w:val="20"/>
+          <w:szCs w:val="20"/>
+          <w:lang w:val="id-ID"/>
+        </w:rPr>
+        <w:t xml:space="preserve">segera terwujud. </w:t>
+      </w:r>
+    </w:p>
+    <w:p>
+      <w:pPr>
+        <w:pStyle w:val="ListParagraph"/>
+        <w:jc w:val="both"/>
+        <w:rPr>
+          <w:rFonts w:asciiTheme="minorBidi" w:hAnsiTheme="minorBidi"/>
+          <w:sz w:val="20"/>
+          <w:szCs w:val="20"/>
+          <w:lang w:val="id-ID"/>
+        </w:rPr>
+      </w:pPr>
+    </w:p>
+    <w:p>
+      <w:pPr>
+        <w:jc w:val="both"/>
+        <w:rPr>
+          <w:rFonts w:asciiTheme="minorBidi" w:hAnsiTheme="minorBidi"/>
+          <w:sz w:val="20"/>
+          <w:szCs w:val="20"/>
+          <w:lang w:val="id-ID"/>
+        </w:rPr>
+      </w:pPr>
+    </w:p>
+    <w:p>
+      <w:pPr>
         <w:jc w:val="both"/>
         <w:rPr>
           <w:rFonts w:asciiTheme="minorBidi" w:hAnsiTheme="minorBidi"/>
@@ -706,9 +1169,9 @@
 <file path=word/numbering.xml><?xml version="1.0" encoding="utf-8"?>
 <w:numbering xmlns:wpc="http://schemas.microsoft.com/office/word/2010/wordprocessingCanvas" xmlns:mc="http://schemas.openxmlformats.org/markup-compatibility/2006" xmlns:o="urn:schemas-microsoft-com:office:office" xmlns:r="http://schemas.openxmlformats.org/officeDocument/2006/relationships" xmlns:m="http://schemas.openxmlformats.org/officeDocument/2006/math" xmlns:v="urn:schemas-microsoft-com:vml" xmlns:wp14="http://schemas.microsoft.com/office/word/2010/wordprocessingDrawing" xmlns:wp="http://schemas.openxmlformats.org/drawingml/2006/wordprocessingDrawing" xmlns:w10="urn:schemas-microsoft-com:office:word" xmlns:w="http://schemas.openxmlformats.org/wordprocessingml/2006/main" xmlns:w14="http://schemas.microsoft.com/office/word/2010/wordml" xmlns:wpg="http://schemas.microsoft.com/office/word/2010/wordprocessingGroup" xmlns:wpi="http://schemas.microsoft.com/office/word/2010/wordprocessingInk" xmlns:wne="http://schemas.microsoft.com/office/word/2006/wordml" xmlns:wps="http://schemas.microsoft.com/office/word/2010/wordprocessingShape" mc:Ignorable="w14 wp14">
   <w:abstractNum w:abstractNumId="0">
-    <w:nsid w:val="1ABD6A07"/>
+    <w:nsid w:val="099F3CC6"/>
     <w:multiLevelType w:val="hybridMultilevel"/>
-    <w:tmpl w:val="647EBBD0"/>
+    <w:tmpl w:val="AFA86A90"/>
     <w:lvl w:ilvl="0" w:tplc="0409000F">
       <w:start w:val="1"/>
       <w:numFmt w:val="decimal"/>
@@ -794,8 +1257,216 @@
       </w:pPr>
     </w:lvl>
   </w:abstractNum>
+  <w:abstractNum w:abstractNumId="1">
+    <w:nsid w:val="524729AF"/>
+    <w:multiLevelType w:val="hybridMultilevel"/>
+    <w:tmpl w:val="98A47AD0"/>
+    <w:lvl w:ilvl="0" w:tplc="04090001">
+      <w:start w:val="1"/>
+      <w:numFmt w:val="bullet"/>
+      <w:lvlText w:val=""/>
+      <w:lvlJc w:val="left"/>
+      <w:pPr>
+        <w:ind w:left="1440" w:hanging="360"/>
+      </w:pPr>
+      <w:rPr>
+        <w:rFonts w:ascii="Symbol" w:hAnsi="Symbol" w:hint="default"/>
+      </w:rPr>
+    </w:lvl>
+    <w:lvl w:ilvl="1" w:tplc="04090003" w:tentative="1">
+      <w:start w:val="1"/>
+      <w:numFmt w:val="bullet"/>
+      <w:lvlText w:val="o"/>
+      <w:lvlJc w:val="left"/>
+      <w:pPr>
+        <w:ind w:left="2160" w:hanging="360"/>
+      </w:pPr>
+      <w:rPr>
+        <w:rFonts w:ascii="Courier New" w:hAnsi="Courier New" w:cs="Courier New" w:hint="default"/>
+      </w:rPr>
+    </w:lvl>
+    <w:lvl w:ilvl="2" w:tplc="04090005" w:tentative="1">
+      <w:start w:val="1"/>
+      <w:numFmt w:val="bullet"/>
+      <w:lvlText w:val=""/>
+      <w:lvlJc w:val="left"/>
+      <w:pPr>
+        <w:ind w:left="2880" w:hanging="360"/>
+      </w:pPr>
+      <w:rPr>
+        <w:rFonts w:ascii="Wingdings" w:hAnsi="Wingdings" w:hint="default"/>
+      </w:rPr>
+    </w:lvl>
+    <w:lvl w:ilvl="3" w:tplc="04090001" w:tentative="1">
+      <w:start w:val="1"/>
+      <w:numFmt w:val="bullet"/>
+      <w:lvlText w:val=""/>
+      <w:lvlJc w:val="left"/>
+      <w:pPr>
+        <w:ind w:left="3600" w:hanging="360"/>
+      </w:pPr>
+      <w:rPr>
+        <w:rFonts w:ascii="Symbol" w:hAnsi="Symbol" w:hint="default"/>
+      </w:rPr>
+    </w:lvl>
+    <w:lvl w:ilvl="4" w:tplc="04090003" w:tentative="1">
+      <w:start w:val="1"/>
+      <w:numFmt w:val="bullet"/>
+      <w:lvlText w:val="o"/>
+      <w:lvlJc w:val="left"/>
+      <w:pPr>
+        <w:ind w:left="4320" w:hanging="360"/>
+      </w:pPr>
+      <w:rPr>
+        <w:rFonts w:ascii="Courier New" w:hAnsi="Courier New" w:cs="Courier New" w:hint="default"/>
+      </w:rPr>
+    </w:lvl>
+    <w:lvl w:ilvl="5" w:tplc="04090005" w:tentative="1">
+      <w:start w:val="1"/>
+      <w:numFmt w:val="bullet"/>
+      <w:lvlText w:val=""/>
+      <w:lvlJc w:val="left"/>
+      <w:pPr>
+        <w:ind w:left="5040" w:hanging="360"/>
+      </w:pPr>
+      <w:rPr>
+        <w:rFonts w:ascii="Wingdings" w:hAnsi="Wingdings" w:hint="default"/>
+      </w:rPr>
+    </w:lvl>
+    <w:lvl w:ilvl="6" w:tplc="04090001" w:tentative="1">
+      <w:start w:val="1"/>
+      <w:numFmt w:val="bullet"/>
+      <w:lvlText w:val=""/>
+      <w:lvlJc w:val="left"/>
+      <w:pPr>
+        <w:ind w:left="5760" w:hanging="360"/>
+      </w:pPr>
+      <w:rPr>
+        <w:rFonts w:ascii="Symbol" w:hAnsi="Symbol" w:hint="default"/>
+      </w:rPr>
+    </w:lvl>
+    <w:lvl w:ilvl="7" w:tplc="04090003" w:tentative="1">
+      <w:start w:val="1"/>
+      <w:numFmt w:val="bullet"/>
+      <w:lvlText w:val="o"/>
+      <w:lvlJc w:val="left"/>
+      <w:pPr>
+        <w:ind w:left="6480" w:hanging="360"/>
+      </w:pPr>
+      <w:rPr>
+        <w:rFonts w:ascii="Courier New" w:hAnsi="Courier New" w:cs="Courier New" w:hint="default"/>
+      </w:rPr>
+    </w:lvl>
+    <w:lvl w:ilvl="8" w:tplc="04090005" w:tentative="1">
+      <w:start w:val="1"/>
+      <w:numFmt w:val="bullet"/>
+      <w:lvlText w:val=""/>
+      <w:lvlJc w:val="left"/>
+      <w:pPr>
+        <w:ind w:left="7200" w:hanging="360"/>
+      </w:pPr>
+      <w:rPr>
+        <w:rFonts w:ascii="Wingdings" w:hAnsi="Wingdings" w:hint="default"/>
+      </w:rPr>
+    </w:lvl>
+  </w:abstractNum>
+  <w:abstractNum w:abstractNumId="2">
+    <w:nsid w:val="7AF860EE"/>
+    <w:multiLevelType w:val="hybridMultilevel"/>
+    <w:tmpl w:val="FAB8075E"/>
+    <w:lvl w:ilvl="0" w:tplc="0409000F">
+      <w:start w:val="1"/>
+      <w:numFmt w:val="decimal"/>
+      <w:lvlText w:val="%1."/>
+      <w:lvlJc w:val="left"/>
+      <w:pPr>
+        <w:ind w:left="720" w:hanging="360"/>
+      </w:pPr>
+      <w:rPr>
+        <w:rFonts w:hint="default"/>
+      </w:rPr>
+    </w:lvl>
+    <w:lvl w:ilvl="1" w:tplc="04090019" w:tentative="1">
+      <w:start w:val="1"/>
+      <w:numFmt w:val="lowerLetter"/>
+      <w:lvlText w:val="%2."/>
+      <w:lvlJc w:val="left"/>
+      <w:pPr>
+        <w:ind w:left="1440" w:hanging="360"/>
+      </w:pPr>
+    </w:lvl>
+    <w:lvl w:ilvl="2" w:tplc="0409001B" w:tentative="1">
+      <w:start w:val="1"/>
+      <w:numFmt w:val="lowerRoman"/>
+      <w:lvlText w:val="%3."/>
+      <w:lvlJc w:val="right"/>
+      <w:pPr>
+        <w:ind w:left="2160" w:hanging="180"/>
+      </w:pPr>
+    </w:lvl>
+    <w:lvl w:ilvl="3" w:tplc="0409000F" w:tentative="1">
+      <w:start w:val="1"/>
+      <w:numFmt w:val="decimal"/>
+      <w:lvlText w:val="%4."/>
+      <w:lvlJc w:val="left"/>
+      <w:pPr>
+        <w:ind w:left="2880" w:hanging="360"/>
+      </w:pPr>
+    </w:lvl>
+    <w:lvl w:ilvl="4" w:tplc="04090019" w:tentative="1">
+      <w:start w:val="1"/>
+      <w:numFmt w:val="lowerLetter"/>
+      <w:lvlText w:val="%5."/>
+      <w:lvlJc w:val="left"/>
+      <w:pPr>
+        <w:ind w:left="3600" w:hanging="360"/>
+      </w:pPr>
+    </w:lvl>
+    <w:lvl w:ilvl="5" w:tplc="0409001B" w:tentative="1">
+      <w:start w:val="1"/>
+      <w:numFmt w:val="lowerRoman"/>
+      <w:lvlText w:val="%6."/>
+      <w:lvlJc w:val="right"/>
+      <w:pPr>
+        <w:ind w:left="4320" w:hanging="180"/>
+      </w:pPr>
+    </w:lvl>
+    <w:lvl w:ilvl="6" w:tplc="0409000F" w:tentative="1">
+      <w:start w:val="1"/>
+      <w:numFmt w:val="decimal"/>
+      <w:lvlText w:val="%7."/>
+      <w:lvlJc w:val="left"/>
+      <w:pPr>
+        <w:ind w:left="5040" w:hanging="360"/>
+      </w:pPr>
+    </w:lvl>
+    <w:lvl w:ilvl="7" w:tplc="04090019" w:tentative="1">
+      <w:start w:val="1"/>
+      <w:numFmt w:val="lowerLetter"/>
+      <w:lvlText w:val="%8."/>
+      <w:lvlJc w:val="left"/>
+      <w:pPr>
+        <w:ind w:left="5760" w:hanging="360"/>
+      </w:pPr>
+    </w:lvl>
+    <w:lvl w:ilvl="8" w:tplc="0409001B" w:tentative="1">
+      <w:start w:val="1"/>
+      <w:numFmt w:val="lowerRoman"/>
+      <w:lvlText w:val="%9."/>
+      <w:lvlJc w:val="right"/>
+      <w:pPr>
+        <w:ind w:left="6480" w:hanging="180"/>
+      </w:pPr>
+    </w:lvl>
+  </w:abstractNum>
   <w:num w:numId="1">
+    <w:abstractNumId w:val="2"/>
+  </w:num>
+  <w:num w:numId="2">
     <w:abstractNumId w:val="0"/>
+  </w:num>
+  <w:num w:numId="3">
+    <w:abstractNumId w:val="1"/>
   </w:num>
 </w:numbering>
 </file>
@@ -992,7 +1663,7 @@
     <w:basedOn w:val="Normal"/>
     <w:uiPriority w:val="34"/>
     <w:qFormat/>
-    <w:rsid w:val="00E42A87"/>
+    <w:rsid w:val="00911D8C"/>
     <w:pPr>
       <w:ind w:left="720"/>
       <w:contextualSpacing/>
@@ -1193,7 +1864,7 @@
     <w:basedOn w:val="Normal"/>
     <w:uiPriority w:val="34"/>
     <w:qFormat/>
-    <w:rsid w:val="00E42A87"/>
+    <w:rsid w:val="00911D8C"/>
     <w:pPr>
       <w:ind w:left="720"/>
       <w:contextualSpacing/>
